--- a/Calo'Web.docx
+++ b/Calo'Web.docx
@@ -1,6 +1,6 @@
 
 <file path=word/document.xml><?xml version="1.0" encoding="utf-8"?>
-<w:document xmlns:wpc="http://schemas.microsoft.com/office/word/2010/wordprocessingCanvas" xmlns:cx="http://schemas.microsoft.com/office/drawing/2014/chartex" xmlns:mc="http://schemas.openxmlformats.org/markup-compatibility/2006" xmlns:o="urn:schemas-microsoft-com:office:office" xmlns:r="http://schemas.openxmlformats.org/officeDocument/2006/relationships" xmlns:m="http://schemas.openxmlformats.org/officeDocument/2006/math" xmlns:v="urn:schemas-microsoft-com:vml" xmlns:wp14="http://schemas.microsoft.com/office/word/2010/wordprocessingDrawing" xmlns:wp="http://schemas.openxmlformats.org/drawingml/2006/wordprocessingDrawing" xmlns:w10="urn:schemas-microsoft-com:office:word" xmlns:w="http://schemas.openxmlformats.org/wordprocessingml/2006/main" xmlns:w14="http://schemas.microsoft.com/office/word/2010/wordml" xmlns:w15="http://schemas.microsoft.com/office/word/2012/wordml" xmlns:w16se="http://schemas.microsoft.com/office/word/2015/wordml/symex" xmlns:wpg="http://schemas.microsoft.com/office/word/2010/wordprocessingGroup" xmlns:wpi="http://schemas.microsoft.com/office/word/2010/wordprocessingInk" xmlns:wne="http://schemas.microsoft.com/office/word/2006/wordml" xmlns:wps="http://schemas.microsoft.com/office/word/2010/wordprocessingShape" mc:Ignorable="w14 w15 w16se wp14">
+<w:document xmlns:wpc="http://schemas.microsoft.com/office/word/2010/wordprocessingCanvas" xmlns:mc="http://schemas.openxmlformats.org/markup-compatibility/2006" xmlns:o="urn:schemas-microsoft-com:office:office" xmlns:r="http://schemas.openxmlformats.org/officeDocument/2006/relationships" xmlns:m="http://schemas.openxmlformats.org/officeDocument/2006/math" xmlns:v="urn:schemas-microsoft-com:vml" xmlns:wp14="http://schemas.microsoft.com/office/word/2010/wordprocessingDrawing" xmlns:wp="http://schemas.openxmlformats.org/drawingml/2006/wordprocessingDrawing" xmlns:w10="urn:schemas-microsoft-com:office:word" xmlns:w="http://schemas.openxmlformats.org/wordprocessingml/2006/main" xmlns:w14="http://schemas.microsoft.com/office/word/2010/wordml" xmlns:w15="http://schemas.microsoft.com/office/word/2012/wordml" xmlns:wpg="http://schemas.microsoft.com/office/word/2010/wordprocessingGroup" xmlns:wpi="http://schemas.microsoft.com/office/word/2010/wordprocessingInk" xmlns:wne="http://schemas.microsoft.com/office/word/2006/wordml" xmlns:wps="http://schemas.microsoft.com/office/word/2010/wordprocessingShape" mc:Ignorable="w14 w15 wp14">
   <w:body>
     <w:p>
       <w:pPr>
@@ -21,7 +21,6 @@
           <w:szCs w:val="32"/>
         </w:rPr>
       </w:pPr>
-      <w:proofErr w:type="spellStart"/>
       <w:r>
         <w:rPr>
           <w:rFonts w:ascii="Times New Roman" w:hAnsi="Times New Roman" w:cs="Times New Roman"/>
@@ -30,7 +29,6 @@
         </w:rPr>
         <w:t>Calo’Web</w:t>
       </w:r>
-      <w:proofErr w:type="spellEnd"/>
     </w:p>
     <w:p>
       <w:pPr>
@@ -50,13 +48,31 @@
           <w:szCs w:val="24"/>
         </w:rPr>
       </w:pPr>
-      <w:r>
-        <w:rPr>
-          <w:rFonts w:ascii="Times New Roman" w:hAnsi="Times New Roman" w:cs="Times New Roman"/>
-          <w:sz w:val="24"/>
-          <w:szCs w:val="24"/>
-        </w:rPr>
-        <w:t>Stefan Monica-Elena</w:t>
+      <w:proofErr w:type="spellStart"/>
+      <w:r>
+        <w:rPr>
+          <w:rFonts w:ascii="Times New Roman" w:hAnsi="Times New Roman" w:cs="Times New Roman"/>
+          <w:sz w:val="24"/>
+          <w:szCs w:val="24"/>
+        </w:rPr>
+        <w:t>Ș</w:t>
+      </w:r>
+      <w:r>
+        <w:rPr>
+          <w:rFonts w:ascii="Times New Roman" w:hAnsi="Times New Roman" w:cs="Times New Roman"/>
+          <w:sz w:val="24"/>
+          <w:szCs w:val="24"/>
+        </w:rPr>
+        <w:t>tefan</w:t>
+      </w:r>
+      <w:proofErr w:type="spellEnd"/>
+      <w:r>
+        <w:rPr>
+          <w:rFonts w:ascii="Times New Roman" w:hAnsi="Times New Roman" w:cs="Times New Roman"/>
+          <w:sz w:val="24"/>
+          <w:szCs w:val="24"/>
+        </w:rPr>
+        <w:t xml:space="preserve"> Monica-Elena</w:t>
       </w:r>
     </w:p>
     <w:p>
@@ -75,34 +91,24 @@
           <w:sz w:val="24"/>
           <w:szCs w:val="24"/>
         </w:rPr>
-        <w:t>Tampu</w:t>
-      </w:r>
-      <w:proofErr w:type="spellEnd"/>
-      <w:r>
-        <w:rPr>
-          <w:rFonts w:ascii="Times New Roman" w:hAnsi="Times New Roman" w:cs="Times New Roman"/>
-          <w:sz w:val="24"/>
-          <w:szCs w:val="24"/>
-        </w:rPr>
-        <w:t xml:space="preserve"> </w:t>
-      </w:r>
-      <w:proofErr w:type="spellStart"/>
-      <w:r>
-        <w:rPr>
-          <w:rFonts w:ascii="Times New Roman" w:hAnsi="Times New Roman" w:cs="Times New Roman"/>
-          <w:sz w:val="24"/>
-          <w:szCs w:val="24"/>
-        </w:rPr>
-        <w:t>Andra</w:t>
-      </w:r>
-      <w:proofErr w:type="spellEnd"/>
-      <w:r>
-        <w:rPr>
-          <w:rFonts w:ascii="Times New Roman" w:hAnsi="Times New Roman" w:cs="Times New Roman"/>
-          <w:sz w:val="24"/>
-          <w:szCs w:val="24"/>
-        </w:rPr>
-        <w:t>-Delia</w:t>
+        <w:t>Țâ</w:t>
+      </w:r>
+      <w:r>
+        <w:rPr>
+          <w:rFonts w:ascii="Times New Roman" w:hAnsi="Times New Roman" w:cs="Times New Roman"/>
+          <w:sz w:val="24"/>
+          <w:szCs w:val="24"/>
+        </w:rPr>
+        <w:t>mpu</w:t>
+      </w:r>
+      <w:proofErr w:type="spellEnd"/>
+      <w:r>
+        <w:rPr>
+          <w:rFonts w:ascii="Times New Roman" w:hAnsi="Times New Roman" w:cs="Times New Roman"/>
+          <w:sz w:val="24"/>
+          <w:szCs w:val="24"/>
+        </w:rPr>
+        <w:t xml:space="preserve"> Andra-Delia</w:t>
       </w:r>
     </w:p>
     <w:p>
@@ -139,7 +145,7 @@
           <w:sz w:val="24"/>
           <w:szCs w:val="24"/>
         </w:rPr>
-        <w:t>Dragos</w:t>
+        <w:t>Dragoș</w:t>
       </w:r>
       <w:proofErr w:type="spellEnd"/>
       <w:r>
@@ -220,7 +226,7 @@
     </w:p>
     <w:p>
       <w:pPr>
-        <w:pStyle w:val="ListParagraph"/>
+        <w:pStyle w:val="Listparagraf"/>
         <w:numPr>
           <w:ilvl w:val="0"/>
           <w:numId w:val="1"/>
@@ -240,9 +246,8 @@
           <w:sz w:val="24"/>
           <w:szCs w:val="24"/>
         </w:rPr>
-        <w:t>Aplicatia</w:t>
-      </w:r>
-      <w:proofErr w:type="spellEnd"/>
+        <w:t>Aplicaț</w:t>
+      </w:r>
       <w:r>
         <w:rPr>
           <w:rFonts w:ascii="Times New Roman" w:hAnsi="Times New Roman" w:cs="Times New Roman"/>
@@ -250,9 +255,9 @@
           <w:sz w:val="24"/>
           <w:szCs w:val="24"/>
         </w:rPr>
-        <w:t xml:space="preserve"> </w:t>
-      </w:r>
-      <w:proofErr w:type="spellStart"/>
+        <w:t>ia</w:t>
+      </w:r>
+      <w:proofErr w:type="spellEnd"/>
       <w:r>
         <w:rPr>
           <w:rFonts w:ascii="Times New Roman" w:hAnsi="Times New Roman" w:cs="Times New Roman"/>
@@ -260,13 +265,12 @@
           <w:sz w:val="24"/>
           <w:szCs w:val="24"/>
         </w:rPr>
-        <w:t>Calo’Web</w:t>
-      </w:r>
-      <w:proofErr w:type="spellEnd"/>
+        <w:t xml:space="preserve"> Calo’Web</w:t>
+      </w:r>
     </w:p>
     <w:p>
       <w:pPr>
-        <w:pStyle w:val="ListParagraph"/>
+        <w:pStyle w:val="Listparagraf"/>
         <w:ind w:left="1080"/>
         <w:rPr>
           <w:rFonts w:ascii="Times New Roman" w:hAnsi="Times New Roman" w:cs="Times New Roman"/>
@@ -278,7 +282,7 @@
     </w:p>
     <w:p>
       <w:pPr>
-        <w:pStyle w:val="ListParagraph"/>
+        <w:pStyle w:val="Listparagraf"/>
         <w:ind w:left="1080"/>
         <w:rPr>
           <w:rFonts w:ascii="Times New Roman" w:hAnsi="Times New Roman" w:cs="Times New Roman"/>
@@ -286,25 +290,16 @@
           <w:szCs w:val="24"/>
         </w:rPr>
       </w:pPr>
-      <w:proofErr w:type="spellStart"/>
-      <w:r>
-        <w:rPr>
-          <w:rFonts w:ascii="Times New Roman" w:hAnsi="Times New Roman" w:cs="Times New Roman"/>
-          <w:sz w:val="24"/>
-          <w:szCs w:val="24"/>
-        </w:rPr>
-        <w:t>Calo’Web</w:t>
-      </w:r>
-      <w:proofErr w:type="spellEnd"/>
-      <w:r>
-        <w:rPr>
-          <w:rFonts w:ascii="Times New Roman" w:hAnsi="Times New Roman" w:cs="Times New Roman"/>
-          <w:sz w:val="24"/>
-          <w:szCs w:val="24"/>
-        </w:rPr>
-        <w:t xml:space="preserve"> </w:t>
-      </w:r>
-      <w:proofErr w:type="spellStart"/>
+      <w:r>
+        <w:rPr>
+          <w:rFonts w:ascii="Times New Roman" w:hAnsi="Times New Roman" w:cs="Times New Roman"/>
+          <w:sz w:val="24"/>
+          <w:szCs w:val="24"/>
+        </w:rPr>
+        <w:t xml:space="preserve">Calo’Web </w:t>
+      </w:r>
+      <w:proofErr w:type="spellStart"/>
+      <w:proofErr w:type="gramStart"/>
       <w:r>
         <w:rPr>
           <w:rFonts w:ascii="Times New Roman" w:hAnsi="Times New Roman" w:cs="Times New Roman"/>
@@ -314,6 +309,7 @@
         <w:t>este</w:t>
       </w:r>
       <w:proofErr w:type="spellEnd"/>
+      <w:proofErr w:type="gramEnd"/>
       <w:r>
         <w:rPr>
           <w:rFonts w:ascii="Times New Roman" w:hAnsi="Times New Roman" w:cs="Times New Roman"/>
@@ -329,7 +325,15 @@
           <w:sz w:val="24"/>
           <w:szCs w:val="24"/>
         </w:rPr>
-        <w:t>aplicatie</w:t>
+        <w:t>aplicaț</w:t>
+      </w:r>
+      <w:r>
+        <w:rPr>
+          <w:rFonts w:ascii="Times New Roman" w:hAnsi="Times New Roman" w:cs="Times New Roman"/>
+          <w:sz w:val="24"/>
+          <w:szCs w:val="24"/>
+        </w:rPr>
+        <w:t>ie</w:t>
       </w:r>
       <w:proofErr w:type="spellEnd"/>
       <w:r>
@@ -340,16 +344,15 @@
         </w:rPr>
         <w:t xml:space="preserve"> Web care </w:t>
       </w:r>
-      <w:proofErr w:type="spellStart"/>
-      <w:r>
-        <w:rPr>
-          <w:rFonts w:ascii="Times New Roman" w:hAnsi="Times New Roman" w:cs="Times New Roman"/>
-          <w:sz w:val="24"/>
-          <w:szCs w:val="24"/>
+      <w:r>
+        <w:rPr>
+          <w:rFonts w:ascii="Times New Roman" w:hAnsi="Times New Roman" w:cs="Times New Roman"/>
+          <w:sz w:val="24"/>
+          <w:szCs w:val="24"/>
+          <w:lang w:val="ro-RO"/>
         </w:rPr>
         <w:t>permite</w:t>
       </w:r>
-      <w:proofErr w:type="spellEnd"/>
       <w:r>
         <w:rPr>
           <w:rFonts w:ascii="Times New Roman" w:hAnsi="Times New Roman" w:cs="Times New Roman"/>
@@ -365,16 +368,32 @@
           <w:sz w:val="24"/>
           <w:szCs w:val="24"/>
         </w:rPr>
-        <w:t>baza</w:t>
-      </w:r>
-      <w:proofErr w:type="spellEnd"/>
-      <w:r>
-        <w:rPr>
-          <w:rFonts w:ascii="Times New Roman" w:hAnsi="Times New Roman" w:cs="Times New Roman"/>
-          <w:sz w:val="24"/>
-          <w:szCs w:val="24"/>
-        </w:rPr>
-        <w:t xml:space="preserve"> a </w:t>
+        <w:t>bază</w:t>
+      </w:r>
+      <w:proofErr w:type="spellEnd"/>
+      <w:r>
+        <w:rPr>
+          <w:rFonts w:ascii="Times New Roman" w:hAnsi="Times New Roman" w:cs="Times New Roman"/>
+          <w:sz w:val="24"/>
+          <w:szCs w:val="24"/>
+        </w:rPr>
+        <w:t xml:space="preserve"> a</w:t>
+      </w:r>
+      <w:r>
+        <w:rPr>
+          <w:rFonts w:ascii="Times New Roman" w:hAnsi="Times New Roman" w:cs="Times New Roman"/>
+          <w:sz w:val="24"/>
+          <w:szCs w:val="24"/>
+        </w:rPr>
+        <w:t>l</w:t>
+      </w:r>
+      <w:r>
+        <w:rPr>
+          <w:rFonts w:ascii="Times New Roman" w:hAnsi="Times New Roman" w:cs="Times New Roman"/>
+          <w:sz w:val="24"/>
+          <w:szCs w:val="24"/>
+        </w:rPr>
+        <w:t xml:space="preserve"> </w:t>
       </w:r>
       <w:proofErr w:type="spellStart"/>
       <w:r>
@@ -437,16 +456,34 @@
           <w:sz w:val="24"/>
           <w:szCs w:val="24"/>
         </w:rPr>
-        <w:t>perioada</w:t>
-      </w:r>
-      <w:proofErr w:type="spellEnd"/>
-      <w:r>
-        <w:rPr>
-          <w:rFonts w:ascii="Times New Roman" w:hAnsi="Times New Roman" w:cs="Times New Roman"/>
-          <w:sz w:val="24"/>
-          <w:szCs w:val="24"/>
-        </w:rPr>
-        <w:t xml:space="preserve"> determinate de </w:t>
+        <w:t>perioadă</w:t>
+      </w:r>
+      <w:proofErr w:type="spellEnd"/>
+      <w:r>
+        <w:rPr>
+          <w:rFonts w:ascii="Times New Roman" w:hAnsi="Times New Roman" w:cs="Times New Roman"/>
+          <w:sz w:val="24"/>
+          <w:szCs w:val="24"/>
+        </w:rPr>
+        <w:t xml:space="preserve"> </w:t>
+      </w:r>
+      <w:proofErr w:type="spellStart"/>
+      <w:r>
+        <w:rPr>
+          <w:rFonts w:ascii="Times New Roman" w:hAnsi="Times New Roman" w:cs="Times New Roman"/>
+          <w:sz w:val="24"/>
+          <w:szCs w:val="24"/>
+        </w:rPr>
+        <w:t>determinată</w:t>
+      </w:r>
+      <w:proofErr w:type="spellEnd"/>
+      <w:r>
+        <w:rPr>
+          <w:rFonts w:ascii="Times New Roman" w:hAnsi="Times New Roman" w:cs="Times New Roman"/>
+          <w:sz w:val="24"/>
+          <w:szCs w:val="24"/>
+        </w:rPr>
+        <w:t xml:space="preserve"> de </w:t>
       </w:r>
       <w:proofErr w:type="spellStart"/>
       <w:r>
@@ -473,7 +510,7 @@
           <w:sz w:val="24"/>
           <w:szCs w:val="24"/>
         </w:rPr>
-        <w:t>Aplicatia</w:t>
+        <w:t>Aplicația</w:t>
       </w:r>
       <w:proofErr w:type="spellEnd"/>
       <w:r>
@@ -509,7 +546,7 @@
           <w:sz w:val="24"/>
           <w:szCs w:val="24"/>
         </w:rPr>
-        <w:t>baza</w:t>
+        <w:t>bază</w:t>
       </w:r>
       <w:proofErr w:type="spellEnd"/>
       <w:r>
@@ -527,7 +564,7 @@
           <w:sz w:val="24"/>
           <w:szCs w:val="24"/>
         </w:rPr>
-        <w:t>diversificata</w:t>
+        <w:t>diversificată</w:t>
       </w:r>
       <w:proofErr w:type="spellEnd"/>
       <w:r>
@@ -590,27 +627,61 @@
           <w:sz w:val="24"/>
           <w:szCs w:val="24"/>
         </w:rPr>
-        <w:t xml:space="preserve"> cat </w:t>
-      </w:r>
-      <w:proofErr w:type="spellStart"/>
-      <w:r>
-        <w:rPr>
-          <w:rFonts w:ascii="Times New Roman" w:hAnsi="Times New Roman" w:cs="Times New Roman"/>
-          <w:sz w:val="24"/>
-          <w:szCs w:val="24"/>
-        </w:rPr>
-        <w:t>si</w:t>
-      </w:r>
-      <w:proofErr w:type="spellEnd"/>
-      <w:r>
-        <w:rPr>
-          <w:rFonts w:ascii="Times New Roman" w:hAnsi="Times New Roman" w:cs="Times New Roman"/>
-          <w:sz w:val="24"/>
-          <w:szCs w:val="24"/>
-        </w:rPr>
-        <w:t xml:space="preserve"> </w:t>
-      </w:r>
-      <w:proofErr w:type="spellStart"/>
+        <w:t xml:space="preserve"> </w:t>
+      </w:r>
+      <w:proofErr w:type="spellStart"/>
+      <w:r>
+        <w:rPr>
+          <w:rFonts w:ascii="Times New Roman" w:hAnsi="Times New Roman" w:cs="Times New Roman"/>
+          <w:sz w:val="24"/>
+          <w:szCs w:val="24"/>
+        </w:rPr>
+        <w:t>cât</w:t>
+      </w:r>
+      <w:proofErr w:type="spellEnd"/>
+      <w:r>
+        <w:rPr>
+          <w:rFonts w:ascii="Times New Roman" w:hAnsi="Times New Roman" w:cs="Times New Roman"/>
+          <w:sz w:val="24"/>
+          <w:szCs w:val="24"/>
+        </w:rPr>
+        <w:t xml:space="preserve"> </w:t>
+      </w:r>
+      <w:proofErr w:type="spellStart"/>
+      <w:r>
+        <w:rPr>
+          <w:rFonts w:ascii="Times New Roman" w:hAnsi="Times New Roman" w:cs="Times New Roman"/>
+          <w:sz w:val="24"/>
+          <w:szCs w:val="24"/>
+        </w:rPr>
+        <w:t>ș</w:t>
+      </w:r>
+      <w:r>
+        <w:rPr>
+          <w:rFonts w:ascii="Times New Roman" w:hAnsi="Times New Roman" w:cs="Times New Roman"/>
+          <w:sz w:val="24"/>
+          <w:szCs w:val="24"/>
+        </w:rPr>
+        <w:t>i</w:t>
+      </w:r>
+      <w:proofErr w:type="spellEnd"/>
+      <w:r>
+        <w:rPr>
+          <w:rFonts w:ascii="Times New Roman" w:hAnsi="Times New Roman" w:cs="Times New Roman"/>
+          <w:sz w:val="24"/>
+          <w:szCs w:val="24"/>
+        </w:rPr>
+        <w:t xml:space="preserve"> </w:t>
+      </w:r>
+      <w:proofErr w:type="spellStart"/>
+      <w:r>
+        <w:rPr>
+          <w:rFonts w:ascii="Times New Roman" w:hAnsi="Times New Roman" w:cs="Times New Roman"/>
+          <w:sz w:val="24"/>
+          <w:szCs w:val="24"/>
+        </w:rPr>
+        <w:t>r</w:t>
+      </w:r>
       <w:r>
         <w:rPr>
           <w:rFonts w:ascii="Times New Roman" w:hAnsi="Times New Roman" w:cs="Times New Roman"/>
@@ -662,7 +733,7 @@
           <w:sz w:val="24"/>
           <w:szCs w:val="24"/>
         </w:rPr>
-        <w:t xml:space="preserve"> </w:t>
+        <w:t xml:space="preserve">, </w:t>
       </w:r>
       <w:proofErr w:type="spellStart"/>
       <w:r>
@@ -689,7 +760,7 @@
           <w:sz w:val="24"/>
           <w:szCs w:val="24"/>
         </w:rPr>
-        <w:t>usor</w:t>
+        <w:t>ușor</w:t>
       </w:r>
       <w:proofErr w:type="spellEnd"/>
       <w:r>
@@ -707,25 +778,33 @@
           <w:sz w:val="24"/>
           <w:szCs w:val="24"/>
         </w:rPr>
-        <w:t>cautat</w:t>
-      </w:r>
-      <w:proofErr w:type="spellEnd"/>
-      <w:r>
-        <w:rPr>
-          <w:rFonts w:ascii="Times New Roman" w:hAnsi="Times New Roman" w:cs="Times New Roman"/>
-          <w:sz w:val="24"/>
-          <w:szCs w:val="24"/>
-        </w:rPr>
-        <w:t xml:space="preserve"> </w:t>
-      </w:r>
-      <w:proofErr w:type="spellStart"/>
-      <w:r>
-        <w:rPr>
-          <w:rFonts w:ascii="Times New Roman" w:hAnsi="Times New Roman" w:cs="Times New Roman"/>
-          <w:sz w:val="24"/>
-          <w:szCs w:val="24"/>
-        </w:rPr>
-        <w:t>si</w:t>
+        <w:t>căutat</w:t>
+      </w:r>
+      <w:proofErr w:type="spellEnd"/>
+      <w:r>
+        <w:rPr>
+          <w:rFonts w:ascii="Times New Roman" w:hAnsi="Times New Roman" w:cs="Times New Roman"/>
+          <w:sz w:val="24"/>
+          <w:szCs w:val="24"/>
+        </w:rPr>
+        <w:t xml:space="preserve"> </w:t>
+      </w:r>
+      <w:proofErr w:type="spellStart"/>
+      <w:r>
+        <w:rPr>
+          <w:rFonts w:ascii="Times New Roman" w:hAnsi="Times New Roman" w:cs="Times New Roman"/>
+          <w:sz w:val="24"/>
+          <w:szCs w:val="24"/>
+        </w:rPr>
+        <w:t>ș</w:t>
+      </w:r>
+      <w:r>
+        <w:rPr>
+          <w:rFonts w:ascii="Times New Roman" w:hAnsi="Times New Roman" w:cs="Times New Roman"/>
+          <w:sz w:val="24"/>
+          <w:szCs w:val="24"/>
+        </w:rPr>
+        <w:t>i</w:t>
       </w:r>
       <w:proofErr w:type="spellEnd"/>
       <w:r>
@@ -757,7 +836,7 @@
     </w:p>
     <w:p>
       <w:pPr>
-        <w:pStyle w:val="ListParagraph"/>
+        <w:pStyle w:val="Listparagraf"/>
         <w:ind w:left="1080"/>
         <w:rPr>
           <w:rFonts w:ascii="Times New Roman" w:hAnsi="Times New Roman" w:cs="Times New Roman"/>
@@ -768,7 +847,7 @@
     </w:p>
     <w:p>
       <w:pPr>
-        <w:pStyle w:val="ListParagraph"/>
+        <w:pStyle w:val="Listparagraf"/>
         <w:numPr>
           <w:ilvl w:val="0"/>
           <w:numId w:val="1"/>
@@ -828,7 +907,16 @@
           <w:sz w:val="24"/>
           <w:szCs w:val="24"/>
         </w:rPr>
-        <w:t>si</w:t>
+        <w:t>ș</w:t>
+      </w:r>
+      <w:r>
+        <w:rPr>
+          <w:rFonts w:ascii="Times New Roman" w:hAnsi="Times New Roman" w:cs="Times New Roman"/>
+          <w:b/>
+          <w:sz w:val="24"/>
+          <w:szCs w:val="24"/>
+        </w:rPr>
+        <w:t>i</w:t>
       </w:r>
       <w:proofErr w:type="spellEnd"/>
       <w:r>
@@ -874,7 +962,7 @@
     </w:p>
     <w:p>
       <w:pPr>
-        <w:pStyle w:val="ListParagraph"/>
+        <w:pStyle w:val="Listparagraf"/>
         <w:ind w:left="1080"/>
         <w:rPr>
           <w:rFonts w:ascii="Times New Roman" w:hAnsi="Times New Roman" w:cs="Times New Roman"/>
@@ -886,7 +974,7 @@
     </w:p>
     <w:p>
       <w:pPr>
-        <w:pStyle w:val="ListParagraph"/>
+        <w:pStyle w:val="Listparagraf"/>
         <w:ind w:left="1080"/>
         <w:rPr>
           <w:rFonts w:ascii="Times New Roman" w:hAnsi="Times New Roman" w:cs="Times New Roman"/>
@@ -919,18 +1007,27 @@
           <w:sz w:val="24"/>
           <w:szCs w:val="24"/>
         </w:rPr>
-        <w:t>aplicatie</w:t>
-      </w:r>
-      <w:proofErr w:type="spellEnd"/>
-      <w:r>
-        <w:rPr>
-          <w:rFonts w:ascii="Times New Roman" w:hAnsi="Times New Roman" w:cs="Times New Roman"/>
-          <w:sz w:val="24"/>
-          <w:szCs w:val="24"/>
-        </w:rPr>
-        <w:t xml:space="preserve"> </w:t>
-      </w:r>
-      <w:proofErr w:type="spellStart"/>
+        <w:t>aplicaț</w:t>
+      </w:r>
+      <w:r>
+        <w:rPr>
+          <w:rFonts w:ascii="Times New Roman" w:hAnsi="Times New Roman" w:cs="Times New Roman"/>
+          <w:sz w:val="24"/>
+          <w:szCs w:val="24"/>
+        </w:rPr>
+        <w:t>ie</w:t>
+      </w:r>
+      <w:proofErr w:type="spellEnd"/>
+      <w:r>
+        <w:rPr>
+          <w:rFonts w:ascii="Times New Roman" w:hAnsi="Times New Roman" w:cs="Times New Roman"/>
+          <w:sz w:val="24"/>
+          <w:szCs w:val="24"/>
+        </w:rPr>
+        <w:t xml:space="preserve"> </w:t>
+      </w:r>
+      <w:proofErr w:type="spellStart"/>
+      <w:proofErr w:type="gramStart"/>
       <w:r>
         <w:rPr>
           <w:rFonts w:ascii="Times New Roman" w:hAnsi="Times New Roman" w:cs="Times New Roman"/>
@@ -940,13 +1037,22 @@
         <w:t>va</w:t>
       </w:r>
       <w:proofErr w:type="spellEnd"/>
-      <w:r>
-        <w:rPr>
-          <w:rFonts w:ascii="Times New Roman" w:hAnsi="Times New Roman" w:cs="Times New Roman"/>
-          <w:sz w:val="24"/>
-          <w:szCs w:val="24"/>
-        </w:rPr>
-        <w:t xml:space="preserve"> fi </w:t>
+      <w:proofErr w:type="gramEnd"/>
+      <w:r>
+        <w:rPr>
+          <w:rFonts w:ascii="Times New Roman" w:hAnsi="Times New Roman" w:cs="Times New Roman"/>
+          <w:sz w:val="24"/>
+          <w:szCs w:val="24"/>
+        </w:rPr>
+        <w:t xml:space="preserve"> </w:t>
+      </w:r>
+      <w:r>
+        <w:rPr>
+          <w:rFonts w:ascii="Times New Roman" w:hAnsi="Times New Roman" w:cs="Times New Roman"/>
+          <w:sz w:val="24"/>
+          <w:szCs w:val="24"/>
+        </w:rPr>
+        <w:t xml:space="preserve">fi </w:t>
       </w:r>
       <w:proofErr w:type="spellStart"/>
       <w:r>
@@ -1009,7 +1115,7 @@
           <w:sz w:val="24"/>
           <w:szCs w:val="24"/>
         </w:rPr>
-        <w:t>inregistrati</w:t>
+        <w:t>înregistrați</w:t>
       </w:r>
       <w:proofErr w:type="spellEnd"/>
       <w:r>
@@ -1027,7 +1133,15 @@
           <w:sz w:val="24"/>
           <w:szCs w:val="24"/>
         </w:rPr>
-        <w:t>Aplicatia</w:t>
+        <w:t>Aplicaț</w:t>
+      </w:r>
+      <w:r>
+        <w:rPr>
+          <w:rFonts w:ascii="Times New Roman" w:hAnsi="Times New Roman" w:cs="Times New Roman"/>
+          <w:sz w:val="24"/>
+          <w:szCs w:val="24"/>
+        </w:rPr>
+        <w:t>ia</w:t>
       </w:r>
       <w:proofErr w:type="spellEnd"/>
       <w:r>
@@ -1054,7 +1168,15 @@
           <w:sz w:val="24"/>
           <w:szCs w:val="24"/>
         </w:rPr>
-        <w:t xml:space="preserve"> de un </w:t>
+        <w:t xml:space="preserve"> d</w:t>
+      </w:r>
+      <w:r>
+        <w:rPr>
+          <w:rFonts w:ascii="Times New Roman" w:hAnsi="Times New Roman" w:cs="Times New Roman"/>
+          <w:sz w:val="24"/>
+          <w:szCs w:val="24"/>
+        </w:rPr>
+        <w:t xml:space="preserve">e un </w:t>
       </w:r>
       <w:proofErr w:type="spellStart"/>
       <w:r>
@@ -1081,7 +1203,15 @@
           <w:sz w:val="24"/>
           <w:szCs w:val="24"/>
         </w:rPr>
-        <w:t>intrucat</w:t>
+        <w:t>întrucâ</w:t>
+      </w:r>
+      <w:r>
+        <w:rPr>
+          <w:rFonts w:ascii="Times New Roman" w:hAnsi="Times New Roman" w:cs="Times New Roman"/>
+          <w:sz w:val="24"/>
+          <w:szCs w:val="24"/>
+        </w:rPr>
+        <w:t>t</w:t>
       </w:r>
       <w:proofErr w:type="spellEnd"/>
       <w:r>
@@ -1108,25 +1238,41 @@
           <w:sz w:val="24"/>
           <w:szCs w:val="24"/>
         </w:rPr>
-        <w:t xml:space="preserve"> </w:t>
-      </w:r>
-      <w:proofErr w:type="spellStart"/>
-      <w:r>
-        <w:rPr>
-          <w:rFonts w:ascii="Times New Roman" w:hAnsi="Times New Roman" w:cs="Times New Roman"/>
-          <w:sz w:val="24"/>
-          <w:szCs w:val="24"/>
-        </w:rPr>
-        <w:t>taskurile</w:t>
-      </w:r>
-      <w:proofErr w:type="spellEnd"/>
-      <w:r>
-        <w:rPr>
-          <w:rFonts w:ascii="Times New Roman" w:hAnsi="Times New Roman" w:cs="Times New Roman"/>
-          <w:sz w:val="24"/>
-          <w:szCs w:val="24"/>
-        </w:rPr>
-        <w:t xml:space="preserve"> de management al </w:t>
+        <w:t xml:space="preserve"> task</w:t>
+      </w:r>
+      <w:r>
+        <w:rPr>
+          <w:rFonts w:ascii="Times New Roman" w:hAnsi="Times New Roman" w:cs="Times New Roman"/>
+          <w:sz w:val="24"/>
+          <w:szCs w:val="24"/>
+        </w:rPr>
+        <w:t>-</w:t>
+      </w:r>
+      <w:proofErr w:type="spellStart"/>
+      <w:r>
+        <w:rPr>
+          <w:rFonts w:ascii="Times New Roman" w:hAnsi="Times New Roman" w:cs="Times New Roman"/>
+          <w:sz w:val="24"/>
+          <w:szCs w:val="24"/>
+        </w:rPr>
+        <w:t>urile</w:t>
+      </w:r>
+      <w:proofErr w:type="spellEnd"/>
+      <w:r>
+        <w:rPr>
+          <w:rFonts w:ascii="Times New Roman" w:hAnsi="Times New Roman" w:cs="Times New Roman"/>
+          <w:sz w:val="24"/>
+          <w:szCs w:val="24"/>
+        </w:rPr>
+        <w:t xml:space="preserve"> de manag</w:t>
+      </w:r>
+      <w:r>
+        <w:rPr>
+          <w:rFonts w:ascii="Times New Roman" w:hAnsi="Times New Roman" w:cs="Times New Roman"/>
+          <w:sz w:val="24"/>
+          <w:szCs w:val="24"/>
+        </w:rPr>
+        <w:t xml:space="preserve">ement al </w:t>
       </w:r>
       <w:proofErr w:type="spellStart"/>
       <w:r>
@@ -1144,12 +1290,54 @@
           <w:sz w:val="24"/>
           <w:szCs w:val="24"/>
         </w:rPr>
-        <w:t xml:space="preserve"> de date se face in backend.</w:t>
+        <w:t xml:space="preserve"> de date se face </w:t>
+      </w:r>
+      <w:proofErr w:type="spellStart"/>
+      <w:r>
+        <w:rPr>
+          <w:rFonts w:ascii="Times New Roman" w:hAnsi="Times New Roman" w:cs="Times New Roman"/>
+          <w:sz w:val="24"/>
+          <w:szCs w:val="24"/>
+        </w:rPr>
+        <w:t>î</w:t>
+      </w:r>
+      <w:r>
+        <w:rPr>
+          <w:rFonts w:ascii="Times New Roman" w:hAnsi="Times New Roman" w:cs="Times New Roman"/>
+          <w:sz w:val="24"/>
+          <w:szCs w:val="24"/>
+        </w:rPr>
+        <w:t>n</w:t>
+      </w:r>
+      <w:proofErr w:type="spellEnd"/>
+      <w:r>
+        <w:rPr>
+          <w:rFonts w:ascii="Times New Roman" w:hAnsi="Times New Roman" w:cs="Times New Roman"/>
+          <w:sz w:val="24"/>
+          <w:szCs w:val="24"/>
+        </w:rPr>
+        <w:t xml:space="preserve"> back</w:t>
+      </w:r>
+      <w:r>
+        <w:rPr>
+          <w:rFonts w:ascii="Times New Roman" w:hAnsi="Times New Roman" w:cs="Times New Roman"/>
+          <w:sz w:val="24"/>
+          <w:szCs w:val="24"/>
+        </w:rPr>
+        <w:t>-</w:t>
+      </w:r>
+      <w:r>
+        <w:rPr>
+          <w:rFonts w:ascii="Times New Roman" w:hAnsi="Times New Roman" w:cs="Times New Roman"/>
+          <w:sz w:val="24"/>
+          <w:szCs w:val="24"/>
+        </w:rPr>
+        <w:t>end.</w:t>
       </w:r>
     </w:p>
     <w:p>
       <w:pPr>
-        <w:pStyle w:val="ListParagraph"/>
+        <w:pStyle w:val="Listparagraf"/>
         <w:ind w:left="1080"/>
         <w:rPr>
           <w:rFonts w:ascii="Times New Roman" w:hAnsi="Times New Roman" w:cs="Times New Roman"/>
@@ -1160,7 +1348,7 @@
     </w:p>
     <w:p>
       <w:pPr>
-        <w:pStyle w:val="ListParagraph"/>
+        <w:pStyle w:val="Listparagraf"/>
         <w:ind w:left="1080"/>
         <w:rPr>
           <w:rFonts w:ascii="Times New Roman" w:hAnsi="Times New Roman" w:cs="Times New Roman"/>
@@ -1220,34 +1408,42 @@
           <w:sz w:val="24"/>
           <w:szCs w:val="24"/>
         </w:rPr>
-        <w:t xml:space="preserve"> cu </w:t>
-      </w:r>
-      <w:proofErr w:type="spellStart"/>
-      <w:r>
-        <w:rPr>
-          <w:rFonts w:ascii="Times New Roman" w:hAnsi="Times New Roman" w:cs="Times New Roman"/>
-          <w:sz w:val="24"/>
-          <w:szCs w:val="24"/>
-        </w:rPr>
-        <w:t>emailul</w:t>
-      </w:r>
-      <w:proofErr w:type="spellEnd"/>
-      <w:r>
-        <w:rPr>
-          <w:rFonts w:ascii="Times New Roman" w:hAnsi="Times New Roman" w:cs="Times New Roman"/>
-          <w:sz w:val="24"/>
-          <w:szCs w:val="24"/>
-        </w:rPr>
-        <w:t xml:space="preserve"> </w:t>
-      </w:r>
-      <w:proofErr w:type="spellStart"/>
-      <w:r>
-        <w:rPr>
-          <w:rFonts w:ascii="Times New Roman" w:hAnsi="Times New Roman" w:cs="Times New Roman"/>
-          <w:sz w:val="24"/>
-          <w:szCs w:val="24"/>
-        </w:rPr>
-        <w:t>si</w:t>
+        <w:t xml:space="preserve"> cu email</w:t>
+      </w:r>
+      <w:r>
+        <w:rPr>
+          <w:rFonts w:ascii="Times New Roman" w:hAnsi="Times New Roman" w:cs="Times New Roman"/>
+          <w:sz w:val="24"/>
+          <w:szCs w:val="24"/>
+        </w:rPr>
+        <w:t>-</w:t>
+      </w:r>
+      <w:proofErr w:type="spellStart"/>
+      <w:r>
+        <w:rPr>
+          <w:rFonts w:ascii="Times New Roman" w:hAnsi="Times New Roman" w:cs="Times New Roman"/>
+          <w:sz w:val="24"/>
+          <w:szCs w:val="24"/>
+        </w:rPr>
+        <w:t>ul</w:t>
+      </w:r>
+      <w:proofErr w:type="spellEnd"/>
+      <w:r>
+        <w:rPr>
+          <w:rFonts w:ascii="Times New Roman" w:hAnsi="Times New Roman" w:cs="Times New Roman"/>
+          <w:sz w:val="24"/>
+          <w:szCs w:val="24"/>
+        </w:rPr>
+        <w:t xml:space="preserve"> </w:t>
+      </w:r>
+      <w:proofErr w:type="spellStart"/>
+      <w:r>
+        <w:rPr>
+          <w:rFonts w:ascii="Times New Roman" w:hAnsi="Times New Roman" w:cs="Times New Roman"/>
+          <w:sz w:val="24"/>
+          <w:szCs w:val="24"/>
+        </w:rPr>
+        <w:t>și</w:t>
       </w:r>
       <w:proofErr w:type="spellEnd"/>
       <w:r>
@@ -1283,7 +1479,7 @@
           <w:sz w:val="24"/>
           <w:szCs w:val="24"/>
         </w:rPr>
-        <w:t>asociata</w:t>
+        <w:t>asociată</w:t>
       </w:r>
       <w:proofErr w:type="spellEnd"/>
       <w:r>
@@ -1337,7 +1533,15 @@
           <w:sz w:val="24"/>
           <w:szCs w:val="24"/>
         </w:rPr>
-        <w:t>Conturile</w:t>
+        <w:t>Contu</w:t>
+      </w:r>
+      <w:r>
+        <w:rPr>
+          <w:rFonts w:ascii="Times New Roman" w:hAnsi="Times New Roman" w:cs="Times New Roman"/>
+          <w:sz w:val="24"/>
+          <w:szCs w:val="24"/>
+        </w:rPr>
+        <w:t>rile</w:t>
       </w:r>
       <w:proofErr w:type="spellEnd"/>
       <w:r>
@@ -1400,16 +1604,42 @@
           <w:sz w:val="24"/>
           <w:szCs w:val="24"/>
         </w:rPr>
-        <w:t xml:space="preserve"> in </w:t>
-      </w:r>
-      <w:proofErr w:type="spellStart"/>
-      <w:r>
-        <w:rPr>
-          <w:rFonts w:ascii="Times New Roman" w:hAnsi="Times New Roman" w:cs="Times New Roman"/>
-          <w:sz w:val="24"/>
-          <w:szCs w:val="24"/>
-        </w:rPr>
-        <w:t>functie</w:t>
+        <w:t xml:space="preserve"> </w:t>
+      </w:r>
+      <w:proofErr w:type="spellStart"/>
+      <w:r>
+        <w:rPr>
+          <w:rFonts w:ascii="Times New Roman" w:hAnsi="Times New Roman" w:cs="Times New Roman"/>
+          <w:sz w:val="24"/>
+          <w:szCs w:val="24"/>
+        </w:rPr>
+        <w:t>în</w:t>
+      </w:r>
+      <w:proofErr w:type="spellEnd"/>
+      <w:r>
+        <w:rPr>
+          <w:rFonts w:ascii="Times New Roman" w:hAnsi="Times New Roman" w:cs="Times New Roman"/>
+          <w:sz w:val="24"/>
+          <w:szCs w:val="24"/>
+        </w:rPr>
+        <w:t xml:space="preserve"> </w:t>
+      </w:r>
+      <w:proofErr w:type="spellStart"/>
+      <w:r>
+        <w:rPr>
+          <w:rFonts w:ascii="Times New Roman" w:hAnsi="Times New Roman" w:cs="Times New Roman"/>
+          <w:sz w:val="24"/>
+          <w:szCs w:val="24"/>
+        </w:rPr>
+        <w:t>funcț</w:t>
+      </w:r>
+      <w:r>
+        <w:rPr>
+          <w:rFonts w:ascii="Times New Roman" w:hAnsi="Times New Roman" w:cs="Times New Roman"/>
+          <w:sz w:val="24"/>
+          <w:szCs w:val="24"/>
+        </w:rPr>
+        <w:t>ie</w:t>
       </w:r>
       <w:proofErr w:type="spellEnd"/>
       <w:r>
@@ -1427,7 +1657,15 @@
           <w:sz w:val="24"/>
           <w:szCs w:val="24"/>
         </w:rPr>
-        <w:t>adresa</w:t>
+        <w:t>adre</w:t>
+      </w:r>
+      <w:r>
+        <w:rPr>
+          <w:rFonts w:ascii="Times New Roman" w:hAnsi="Times New Roman" w:cs="Times New Roman"/>
+          <w:sz w:val="24"/>
+          <w:szCs w:val="24"/>
+        </w:rPr>
+        <w:t>sa</w:t>
       </w:r>
       <w:proofErr w:type="spellEnd"/>
       <w:r>
@@ -1481,16 +1719,42 @@
           <w:sz w:val="24"/>
           <w:szCs w:val="24"/>
         </w:rPr>
-        <w:t>unica</w:t>
-      </w:r>
-      <w:proofErr w:type="spellEnd"/>
-      <w:r>
-        <w:rPr>
-          <w:rFonts w:ascii="Times New Roman" w:hAnsi="Times New Roman" w:cs="Times New Roman"/>
-          <w:sz w:val="24"/>
-          <w:szCs w:val="24"/>
-        </w:rPr>
-        <w:t xml:space="preserve"> in </w:t>
+        <w:t>unică</w:t>
+      </w:r>
+      <w:proofErr w:type="spellEnd"/>
+      <w:r>
+        <w:rPr>
+          <w:rFonts w:ascii="Times New Roman" w:hAnsi="Times New Roman" w:cs="Times New Roman"/>
+          <w:sz w:val="24"/>
+          <w:szCs w:val="24"/>
+        </w:rPr>
+        <w:t xml:space="preserve"> </w:t>
+      </w:r>
+      <w:proofErr w:type="spellStart"/>
+      <w:r>
+        <w:rPr>
+          <w:rFonts w:ascii="Times New Roman" w:hAnsi="Times New Roman" w:cs="Times New Roman"/>
+          <w:sz w:val="24"/>
+          <w:szCs w:val="24"/>
+        </w:rPr>
+        <w:t>î</w:t>
+      </w:r>
+      <w:r>
+        <w:rPr>
+          <w:rFonts w:ascii="Times New Roman" w:hAnsi="Times New Roman" w:cs="Times New Roman"/>
+          <w:sz w:val="24"/>
+          <w:szCs w:val="24"/>
+        </w:rPr>
+        <w:t>n</w:t>
+      </w:r>
+      <w:proofErr w:type="spellEnd"/>
+      <w:r>
+        <w:rPr>
+          <w:rFonts w:ascii="Times New Roman" w:hAnsi="Times New Roman" w:cs="Times New Roman"/>
+          <w:sz w:val="24"/>
+          <w:szCs w:val="24"/>
+        </w:rPr>
+        <w:t xml:space="preserve"> </w:t>
       </w:r>
       <w:proofErr w:type="spellStart"/>
       <w:r>
@@ -1513,7 +1777,7 @@
     </w:p>
     <w:p>
       <w:pPr>
-        <w:pStyle w:val="ListParagraph"/>
+        <w:pStyle w:val="Listparagraf"/>
         <w:ind w:left="1080"/>
         <w:rPr>
           <w:rFonts w:ascii="Times New Roman" w:hAnsi="Times New Roman" w:cs="Times New Roman"/>
@@ -1524,7 +1788,7 @@
     </w:p>
     <w:p>
       <w:pPr>
-        <w:pStyle w:val="ListParagraph"/>
+        <w:pStyle w:val="Listparagraf"/>
         <w:ind w:left="1080"/>
         <w:rPr>
           <w:rFonts w:ascii="Times New Roman" w:hAnsi="Times New Roman" w:cs="Times New Roman"/>
@@ -1539,7 +1803,7 @@
           <w:sz w:val="24"/>
           <w:szCs w:val="24"/>
         </w:rPr>
-        <w:t>Functionalitatile</w:t>
+        <w:t>Funcționalitățile</w:t>
       </w:r>
       <w:proofErr w:type="spellEnd"/>
       <w:r>
@@ -1575,7 +1839,15 @@
           <w:sz w:val="24"/>
           <w:szCs w:val="24"/>
         </w:rPr>
-        <w:t>logati</w:t>
+        <w:t>logaț</w:t>
+      </w:r>
+      <w:r>
+        <w:rPr>
+          <w:rFonts w:ascii="Times New Roman" w:hAnsi="Times New Roman" w:cs="Times New Roman"/>
+          <w:sz w:val="24"/>
+          <w:szCs w:val="24"/>
+        </w:rPr>
+        <w:t>i</w:t>
       </w:r>
       <w:proofErr w:type="spellEnd"/>
       <w:r>
@@ -1625,7 +1897,7 @@
     </w:p>
     <w:p>
       <w:pPr>
-        <w:pStyle w:val="ListParagraph"/>
+        <w:pStyle w:val="Listparagraf"/>
         <w:ind w:left="1080"/>
         <w:rPr>
           <w:rFonts w:ascii="Times New Roman" w:hAnsi="Times New Roman" w:cs="Times New Roman"/>
@@ -1636,7 +1908,7 @@
     </w:p>
     <w:p>
       <w:pPr>
-        <w:pStyle w:val="ListParagraph"/>
+        <w:pStyle w:val="Listparagraf"/>
         <w:numPr>
           <w:ilvl w:val="0"/>
           <w:numId w:val="3"/>
@@ -1699,16 +1971,16 @@
           <w:sz w:val="24"/>
           <w:szCs w:val="24"/>
         </w:rPr>
-        <w:t xml:space="preserve">. </w:t>
-      </w:r>
-      <w:proofErr w:type="spellStart"/>
-      <w:r>
-        <w:rPr>
-          <w:rFonts w:ascii="Times New Roman" w:hAnsi="Times New Roman" w:cs="Times New Roman"/>
-          <w:sz w:val="24"/>
-          <w:szCs w:val="24"/>
-        </w:rPr>
-        <w:t>Planurile</w:t>
+        <w:t xml:space="preserve">; </w:t>
+      </w:r>
+      <w:proofErr w:type="spellStart"/>
+      <w:r>
+        <w:rPr>
+          <w:rFonts w:ascii="Times New Roman" w:hAnsi="Times New Roman" w:cs="Times New Roman"/>
+          <w:sz w:val="24"/>
+          <w:szCs w:val="24"/>
+        </w:rPr>
+        <w:t>planurile</w:t>
       </w:r>
       <w:proofErr w:type="spellEnd"/>
       <w:r>
@@ -1762,7 +2034,7 @@
           <w:sz w:val="24"/>
           <w:szCs w:val="24"/>
         </w:rPr>
-        <w:t>durata</w:t>
+        <w:t>durată</w:t>
       </w:r>
       <w:proofErr w:type="spellEnd"/>
       <w:r>
@@ -1798,16 +2070,34 @@
           <w:sz w:val="24"/>
           <w:szCs w:val="24"/>
         </w:rPr>
-        <w:t>variabila</w:t>
-      </w:r>
-      <w:proofErr w:type="spellEnd"/>
-      <w:r>
-        <w:rPr>
-          <w:rFonts w:ascii="Times New Roman" w:hAnsi="Times New Roman" w:cs="Times New Roman"/>
-          <w:sz w:val="24"/>
-          <w:szCs w:val="24"/>
-        </w:rPr>
-        <w:t xml:space="preserve">, in </w:t>
+        <w:t>variabilă</w:t>
+      </w:r>
+      <w:proofErr w:type="spellEnd"/>
+      <w:r>
+        <w:rPr>
+          <w:rFonts w:ascii="Times New Roman" w:hAnsi="Times New Roman" w:cs="Times New Roman"/>
+          <w:sz w:val="24"/>
+          <w:szCs w:val="24"/>
+        </w:rPr>
+        <w:t xml:space="preserve">, </w:t>
+      </w:r>
+      <w:proofErr w:type="spellStart"/>
+      <w:r>
+        <w:rPr>
+          <w:rFonts w:ascii="Times New Roman" w:hAnsi="Times New Roman" w:cs="Times New Roman"/>
+          <w:sz w:val="24"/>
+          <w:szCs w:val="24"/>
+        </w:rPr>
+        <w:t>în</w:t>
+      </w:r>
+      <w:proofErr w:type="spellEnd"/>
+      <w:r>
+        <w:rPr>
+          <w:rFonts w:ascii="Times New Roman" w:hAnsi="Times New Roman" w:cs="Times New Roman"/>
+          <w:sz w:val="24"/>
+          <w:szCs w:val="24"/>
+        </w:rPr>
+        <w:t xml:space="preserve"> </w:t>
       </w:r>
       <w:proofErr w:type="spellStart"/>
       <w:r>
@@ -1825,34 +2115,68 @@
           <w:sz w:val="24"/>
           <w:szCs w:val="24"/>
         </w:rPr>
-        <w:t xml:space="preserve">, in </w:t>
-      </w:r>
-      <w:proofErr w:type="spellStart"/>
-      <w:r>
-        <w:rPr>
-          <w:rFonts w:ascii="Times New Roman" w:hAnsi="Times New Roman" w:cs="Times New Roman"/>
-          <w:sz w:val="24"/>
-          <w:szCs w:val="24"/>
-        </w:rPr>
-        <w:t>functe</w:t>
-      </w:r>
-      <w:proofErr w:type="spellEnd"/>
-      <w:r>
-        <w:rPr>
-          <w:rFonts w:ascii="Times New Roman" w:hAnsi="Times New Roman" w:cs="Times New Roman"/>
-          <w:sz w:val="24"/>
-          <w:szCs w:val="24"/>
-        </w:rPr>
-        <w:t xml:space="preserve"> de </w:t>
-      </w:r>
-      <w:proofErr w:type="spellStart"/>
-      <w:r>
-        <w:rPr>
-          <w:rFonts w:ascii="Times New Roman" w:hAnsi="Times New Roman" w:cs="Times New Roman"/>
-          <w:sz w:val="24"/>
-          <w:szCs w:val="24"/>
-        </w:rPr>
-        <w:t>inputul</w:t>
+        <w:t xml:space="preserve">, </w:t>
+      </w:r>
+      <w:proofErr w:type="spellStart"/>
+      <w:r>
+        <w:rPr>
+          <w:rFonts w:ascii="Times New Roman" w:hAnsi="Times New Roman" w:cs="Times New Roman"/>
+          <w:sz w:val="24"/>
+          <w:szCs w:val="24"/>
+        </w:rPr>
+        <w:t>în</w:t>
+      </w:r>
+      <w:proofErr w:type="spellEnd"/>
+      <w:r>
+        <w:rPr>
+          <w:rFonts w:ascii="Times New Roman" w:hAnsi="Times New Roman" w:cs="Times New Roman"/>
+          <w:sz w:val="24"/>
+          <w:szCs w:val="24"/>
+        </w:rPr>
+        <w:t xml:space="preserve"> </w:t>
+      </w:r>
+      <w:proofErr w:type="spellStart"/>
+      <w:r>
+        <w:rPr>
+          <w:rFonts w:ascii="Times New Roman" w:hAnsi="Times New Roman" w:cs="Times New Roman"/>
+          <w:sz w:val="24"/>
+          <w:szCs w:val="24"/>
+        </w:rPr>
+        <w:t>funcți</w:t>
+      </w:r>
+      <w:r>
+        <w:rPr>
+          <w:rFonts w:ascii="Times New Roman" w:hAnsi="Times New Roman" w:cs="Times New Roman"/>
+          <w:sz w:val="24"/>
+          <w:szCs w:val="24"/>
+        </w:rPr>
+        <w:t>e</w:t>
+      </w:r>
+      <w:proofErr w:type="spellEnd"/>
+      <w:r>
+        <w:rPr>
+          <w:rFonts w:ascii="Times New Roman" w:hAnsi="Times New Roman" w:cs="Times New Roman"/>
+          <w:sz w:val="24"/>
+          <w:szCs w:val="24"/>
+        </w:rPr>
+        <w:t xml:space="preserve"> de input</w:t>
+      </w:r>
+      <w:r>
+        <w:rPr>
+          <w:rFonts w:ascii="Times New Roman" w:hAnsi="Times New Roman" w:cs="Times New Roman"/>
+          <w:sz w:val="24"/>
+          <w:szCs w:val="24"/>
+        </w:rPr>
+        <w:t>-</w:t>
+      </w:r>
+      <w:proofErr w:type="spellStart"/>
+      <w:r>
+        <w:rPr>
+          <w:rFonts w:ascii="Times New Roman" w:hAnsi="Times New Roman" w:cs="Times New Roman"/>
+          <w:sz w:val="24"/>
+          <w:szCs w:val="24"/>
+        </w:rPr>
+        <w:t>ul</w:t>
       </w:r>
       <w:proofErr w:type="spellEnd"/>
       <w:r>
@@ -1879,12 +2203,12 @@
           <w:sz w:val="24"/>
           <w:szCs w:val="24"/>
         </w:rPr>
-        <w:t>.</w:t>
+        <w:t>;</w:t>
       </w:r>
     </w:p>
     <w:p>
       <w:pPr>
-        <w:pStyle w:val="ListParagraph"/>
+        <w:pStyle w:val="Listparagraf"/>
         <w:numPr>
           <w:ilvl w:val="0"/>
           <w:numId w:val="3"/>
@@ -1911,16 +2235,42 @@
           <w:sz w:val="24"/>
           <w:szCs w:val="24"/>
         </w:rPr>
-        <w:t xml:space="preserve"> in format XML a </w:t>
-      </w:r>
-      <w:proofErr w:type="spellStart"/>
-      <w:r>
-        <w:rPr>
-          <w:rFonts w:ascii="Times New Roman" w:hAnsi="Times New Roman" w:cs="Times New Roman"/>
-          <w:sz w:val="24"/>
-          <w:szCs w:val="24"/>
-        </w:rPr>
-        <w:t>informatiilor</w:t>
+        <w:t xml:space="preserve"> </w:t>
+      </w:r>
+      <w:proofErr w:type="spellStart"/>
+      <w:r>
+        <w:rPr>
+          <w:rFonts w:ascii="Times New Roman" w:hAnsi="Times New Roman" w:cs="Times New Roman"/>
+          <w:sz w:val="24"/>
+          <w:szCs w:val="24"/>
+        </w:rPr>
+        <w:t>în</w:t>
+      </w:r>
+      <w:proofErr w:type="spellEnd"/>
+      <w:r>
+        <w:rPr>
+          <w:rFonts w:ascii="Times New Roman" w:hAnsi="Times New Roman" w:cs="Times New Roman"/>
+          <w:sz w:val="24"/>
+          <w:szCs w:val="24"/>
+        </w:rPr>
+        <w:t xml:space="preserve"> format XML a </w:t>
+      </w:r>
+      <w:proofErr w:type="spellStart"/>
+      <w:r>
+        <w:rPr>
+          <w:rFonts w:ascii="Times New Roman" w:hAnsi="Times New Roman" w:cs="Times New Roman"/>
+          <w:sz w:val="24"/>
+          <w:szCs w:val="24"/>
+        </w:rPr>
+        <w:t>informaț</w:t>
+      </w:r>
+      <w:r>
+        <w:rPr>
+          <w:rFonts w:ascii="Times New Roman" w:hAnsi="Times New Roman" w:cs="Times New Roman"/>
+          <w:sz w:val="24"/>
+          <w:szCs w:val="24"/>
+        </w:rPr>
+        <w:t>iilor</w:t>
       </w:r>
       <w:proofErr w:type="spellEnd"/>
       <w:r>
@@ -1956,7 +2306,15 @@
           <w:sz w:val="24"/>
           <w:szCs w:val="24"/>
         </w:rPr>
-        <w:t>acestia</w:t>
+        <w:t>a</w:t>
+      </w:r>
+      <w:r>
+        <w:rPr>
+          <w:rFonts w:ascii="Times New Roman" w:hAnsi="Times New Roman" w:cs="Times New Roman"/>
+          <w:sz w:val="24"/>
+          <w:szCs w:val="24"/>
+        </w:rPr>
+        <w:t>ceștia</w:t>
       </w:r>
       <w:proofErr w:type="spellEnd"/>
       <w:r>
@@ -1992,7 +2350,7 @@
           <w:sz w:val="24"/>
           <w:szCs w:val="24"/>
         </w:rPr>
-        <w:t>si</w:t>
+        <w:t>și</w:t>
       </w:r>
       <w:proofErr w:type="spellEnd"/>
       <w:r>
@@ -2028,7 +2386,7 @@
           <w:sz w:val="24"/>
           <w:szCs w:val="24"/>
         </w:rPr>
-        <w:t>informatiilor</w:t>
+        <w:t>informațiilor</w:t>
       </w:r>
       <w:proofErr w:type="spellEnd"/>
       <w:r>
@@ -2055,7 +2413,25 @@
           <w:sz w:val="24"/>
           <w:szCs w:val="24"/>
         </w:rPr>
-        <w:t xml:space="preserve"> in </w:t>
+        <w:t xml:space="preserve"> </w:t>
+      </w:r>
+      <w:proofErr w:type="spellStart"/>
+      <w:r>
+        <w:rPr>
+          <w:rFonts w:ascii="Times New Roman" w:hAnsi="Times New Roman" w:cs="Times New Roman"/>
+          <w:sz w:val="24"/>
+          <w:szCs w:val="24"/>
+        </w:rPr>
+        <w:t>în</w:t>
+      </w:r>
+      <w:proofErr w:type="spellEnd"/>
+      <w:r>
+        <w:rPr>
+          <w:rFonts w:ascii="Times New Roman" w:hAnsi="Times New Roman" w:cs="Times New Roman"/>
+          <w:sz w:val="24"/>
+          <w:szCs w:val="24"/>
+        </w:rPr>
+        <w:t xml:space="preserve"> </w:t>
       </w:r>
       <w:proofErr w:type="spellStart"/>
       <w:r>
@@ -2073,12 +2449,12 @@
           <w:sz w:val="24"/>
           <w:szCs w:val="24"/>
         </w:rPr>
-        <w:t>.</w:t>
+        <w:t>;</w:t>
       </w:r>
     </w:p>
     <w:p>
       <w:pPr>
-        <w:pStyle w:val="ListParagraph"/>
+        <w:pStyle w:val="Listparagraf"/>
         <w:numPr>
           <w:ilvl w:val="0"/>
           <w:numId w:val="3"/>
@@ -2096,43 +2472,51 @@
           <w:sz w:val="24"/>
           <w:szCs w:val="24"/>
         </w:rPr>
-        <w:t>Adaugarea</w:t>
-      </w:r>
-      <w:proofErr w:type="spellEnd"/>
-      <w:r>
-        <w:rPr>
-          <w:rFonts w:ascii="Times New Roman" w:hAnsi="Times New Roman" w:cs="Times New Roman"/>
-          <w:sz w:val="24"/>
-          <w:szCs w:val="24"/>
-        </w:rPr>
-        <w:t xml:space="preserve"> </w:t>
-      </w:r>
-      <w:proofErr w:type="spellStart"/>
-      <w:r>
-        <w:rPr>
-          <w:rFonts w:ascii="Times New Roman" w:hAnsi="Times New Roman" w:cs="Times New Roman"/>
-          <w:sz w:val="24"/>
-          <w:szCs w:val="24"/>
-        </w:rPr>
-        <w:t>si</w:t>
-      </w:r>
-      <w:proofErr w:type="spellEnd"/>
-      <w:r>
-        <w:rPr>
-          <w:rFonts w:ascii="Times New Roman" w:hAnsi="Times New Roman" w:cs="Times New Roman"/>
-          <w:sz w:val="24"/>
-          <w:szCs w:val="24"/>
-        </w:rPr>
-        <w:t xml:space="preserve"> </w:t>
-      </w:r>
-      <w:proofErr w:type="spellStart"/>
-      <w:r>
-        <w:rPr>
-          <w:rFonts w:ascii="Times New Roman" w:hAnsi="Times New Roman" w:cs="Times New Roman"/>
-          <w:sz w:val="24"/>
-          <w:szCs w:val="24"/>
-        </w:rPr>
-        <w:t>stergerea</w:t>
+        <w:t>Adăugarea</w:t>
+      </w:r>
+      <w:proofErr w:type="spellEnd"/>
+      <w:r>
+        <w:rPr>
+          <w:rFonts w:ascii="Times New Roman" w:hAnsi="Times New Roman" w:cs="Times New Roman"/>
+          <w:sz w:val="24"/>
+          <w:szCs w:val="24"/>
+        </w:rPr>
+        <w:t xml:space="preserve"> </w:t>
+      </w:r>
+      <w:proofErr w:type="spellStart"/>
+      <w:r>
+        <w:rPr>
+          <w:rFonts w:ascii="Times New Roman" w:hAnsi="Times New Roman" w:cs="Times New Roman"/>
+          <w:sz w:val="24"/>
+          <w:szCs w:val="24"/>
+        </w:rPr>
+        <w:t>și</w:t>
+      </w:r>
+      <w:proofErr w:type="spellEnd"/>
+      <w:r>
+        <w:rPr>
+          <w:rFonts w:ascii="Times New Roman" w:hAnsi="Times New Roman" w:cs="Times New Roman"/>
+          <w:sz w:val="24"/>
+          <w:szCs w:val="24"/>
+        </w:rPr>
+        <w:t xml:space="preserve"> </w:t>
+      </w:r>
+      <w:proofErr w:type="spellStart"/>
+      <w:r>
+        <w:rPr>
+          <w:rFonts w:ascii="Times New Roman" w:hAnsi="Times New Roman" w:cs="Times New Roman"/>
+          <w:sz w:val="24"/>
+          <w:szCs w:val="24"/>
+        </w:rPr>
+        <w:t>ș</w:t>
+      </w:r>
+      <w:r>
+        <w:rPr>
+          <w:rFonts w:ascii="Times New Roman" w:hAnsi="Times New Roman" w:cs="Times New Roman"/>
+          <w:sz w:val="24"/>
+          <w:szCs w:val="24"/>
+        </w:rPr>
+        <w:t>tergerea</w:t>
       </w:r>
       <w:proofErr w:type="spellEnd"/>
       <w:r>
@@ -2213,12 +2597,12 @@
           <w:sz w:val="24"/>
           <w:szCs w:val="24"/>
         </w:rPr>
-        <w:t>.</w:t>
+        <w:t>;</w:t>
       </w:r>
     </w:p>
     <w:p>
       <w:pPr>
-        <w:pStyle w:val="ListParagraph"/>
+        <w:pStyle w:val="Listparagraf"/>
         <w:numPr>
           <w:ilvl w:val="0"/>
           <w:numId w:val="3"/>
@@ -2290,7 +2674,23 @@
           <w:sz w:val="24"/>
           <w:szCs w:val="24"/>
         </w:rPr>
-        <w:t>int</w:t>
+        <w:t>î</w:t>
+      </w:r>
+      <w:r>
+        <w:rPr>
+          <w:rFonts w:ascii="Times New Roman" w:hAnsi="Times New Roman" w:cs="Times New Roman"/>
+          <w:sz w:val="24"/>
+          <w:szCs w:val="24"/>
+        </w:rPr>
+        <w:t>nt</w:t>
+      </w:r>
+      <w:r>
+        <w:rPr>
+          <w:rFonts w:ascii="Times New Roman" w:hAnsi="Times New Roman" w:cs="Times New Roman"/>
+          <w:sz w:val="24"/>
+          <w:szCs w:val="24"/>
+        </w:rPr>
+        <w:t>r</w:t>
       </w:r>
       <w:proofErr w:type="spellEnd"/>
       <w:r>
@@ -2314,7 +2714,7 @@
     </w:p>
     <w:p>
       <w:pPr>
-        <w:pStyle w:val="ListParagraph"/>
+        <w:pStyle w:val="Listparagraf"/>
         <w:numPr>
           <w:ilvl w:val="0"/>
           <w:numId w:val="1"/>
@@ -2360,7 +2760,7 @@
     </w:p>
     <w:p>
       <w:pPr>
-        <w:pStyle w:val="ListParagraph"/>
+        <w:pStyle w:val="Listparagraf"/>
         <w:ind w:left="1080"/>
         <w:rPr>
           <w:rFonts w:ascii="Times New Roman" w:hAnsi="Times New Roman" w:cs="Times New Roman"/>
@@ -2372,7 +2772,7 @@
     </w:p>
     <w:p>
       <w:pPr>
-        <w:pStyle w:val="ListParagraph"/>
+        <w:pStyle w:val="Listparagraf"/>
         <w:numPr>
           <w:ilvl w:val="0"/>
           <w:numId w:val="4"/>
@@ -2390,7 +2790,15 @@
           <w:sz w:val="24"/>
           <w:szCs w:val="24"/>
         </w:rPr>
-        <w:t>Pentru</w:t>
+        <w:t>Pe</w:t>
+      </w:r>
+      <w:r>
+        <w:rPr>
+          <w:rFonts w:ascii="Times New Roman" w:hAnsi="Times New Roman" w:cs="Times New Roman"/>
+          <w:sz w:val="24"/>
+          <w:szCs w:val="24"/>
+        </w:rPr>
+        <w:t>ntru</w:t>
       </w:r>
       <w:proofErr w:type="spellEnd"/>
       <w:r>
@@ -2426,25 +2834,25 @@
           <w:sz w:val="24"/>
           <w:szCs w:val="24"/>
         </w:rPr>
-        <w:t>aplicatia</w:t>
-      </w:r>
-      <w:proofErr w:type="spellEnd"/>
-      <w:r>
-        <w:rPr>
-          <w:rFonts w:ascii="Times New Roman" w:hAnsi="Times New Roman" w:cs="Times New Roman"/>
-          <w:sz w:val="24"/>
-          <w:szCs w:val="24"/>
-        </w:rPr>
-        <w:t xml:space="preserve"> </w:t>
-      </w:r>
-      <w:proofErr w:type="spellStart"/>
-      <w:r>
-        <w:rPr>
-          <w:rFonts w:ascii="Times New Roman" w:hAnsi="Times New Roman" w:cs="Times New Roman"/>
-          <w:sz w:val="24"/>
-          <w:szCs w:val="24"/>
-        </w:rPr>
-        <w:t>utilizeaza</w:t>
+        <w:t>aplicația</w:t>
+      </w:r>
+      <w:proofErr w:type="spellEnd"/>
+      <w:r>
+        <w:rPr>
+          <w:rFonts w:ascii="Times New Roman" w:hAnsi="Times New Roman" w:cs="Times New Roman"/>
+          <w:sz w:val="24"/>
+          <w:szCs w:val="24"/>
+        </w:rPr>
+        <w:t xml:space="preserve"> </w:t>
+      </w:r>
+      <w:proofErr w:type="spellStart"/>
+      <w:r>
+        <w:rPr>
+          <w:rFonts w:ascii="Times New Roman" w:hAnsi="Times New Roman" w:cs="Times New Roman"/>
+          <w:sz w:val="24"/>
+          <w:szCs w:val="24"/>
+        </w:rPr>
+        <w:t>utilizează</w:t>
       </w:r>
       <w:proofErr w:type="spellEnd"/>
       <w:r>
@@ -2458,7 +2866,7 @@
     </w:p>
     <w:p>
       <w:pPr>
-        <w:pStyle w:val="ListParagraph"/>
+        <w:pStyle w:val="Listparagraf"/>
         <w:numPr>
           <w:ilvl w:val="0"/>
           <w:numId w:val="5"/>
@@ -2475,7 +2883,16 @@
           <w:sz w:val="24"/>
           <w:szCs w:val="24"/>
         </w:rPr>
-        <w:t xml:space="preserve">Html (Hyper Text Markup Language) - </w:t>
+        <w:lastRenderedPageBreak/>
+        <w:t>Html (Hyper Text Marku</w:t>
+      </w:r>
+      <w:r>
+        <w:rPr>
+          <w:rFonts w:ascii="Times New Roman" w:hAnsi="Times New Roman" w:cs="Times New Roman"/>
+          <w:sz w:val="24"/>
+          <w:szCs w:val="24"/>
+        </w:rPr>
+        <w:t xml:space="preserve">p Language) - </w:t>
       </w:r>
       <w:proofErr w:type="spellStart"/>
       <w:r>
@@ -2520,7 +2937,15 @@
           <w:sz w:val="24"/>
           <w:szCs w:val="24"/>
         </w:rPr>
-        <w:t>continutul</w:t>
+        <w:t>conț</w:t>
+      </w:r>
+      <w:r>
+        <w:rPr>
+          <w:rFonts w:ascii="Times New Roman" w:hAnsi="Times New Roman" w:cs="Times New Roman"/>
+          <w:sz w:val="24"/>
+          <w:szCs w:val="24"/>
+        </w:rPr>
+        <w:t>inutul</w:t>
       </w:r>
       <w:proofErr w:type="spellEnd"/>
       <w:r>
@@ -2547,12 +2972,12 @@
           <w:sz w:val="24"/>
           <w:szCs w:val="24"/>
         </w:rPr>
-        <w:t>.</w:t>
+        <w:t>;</w:t>
       </w:r>
     </w:p>
     <w:p>
       <w:pPr>
-        <w:pStyle w:val="ListParagraph"/>
+        <w:pStyle w:val="Listparagraf"/>
         <w:numPr>
           <w:ilvl w:val="0"/>
           <w:numId w:val="5"/>
@@ -2634,7 +3059,7 @@
           <w:sz w:val="24"/>
           <w:szCs w:val="24"/>
         </w:rPr>
-        <w:t>heet )</w:t>
+        <w:t>heet )-</w:t>
       </w:r>
       <w:proofErr w:type="gramEnd"/>
       <w:r>
@@ -2643,7 +3068,7 @@
           <w:sz w:val="24"/>
           <w:szCs w:val="24"/>
         </w:rPr>
-        <w:t xml:space="preserve">- </w:t>
+        <w:t xml:space="preserve"> </w:t>
       </w:r>
       <w:proofErr w:type="spellStart"/>
       <w:r>
@@ -2688,7 +3113,15 @@
           <w:sz w:val="24"/>
           <w:szCs w:val="24"/>
         </w:rPr>
-        <w:t>continutului</w:t>
+        <w:t>conț</w:t>
+      </w:r>
+      <w:r>
+        <w:rPr>
+          <w:rFonts w:ascii="Times New Roman" w:hAnsi="Times New Roman" w:cs="Times New Roman"/>
+          <w:sz w:val="24"/>
+          <w:szCs w:val="24"/>
+        </w:rPr>
+        <w:t>inutului</w:t>
       </w:r>
       <w:proofErr w:type="spellEnd"/>
       <w:r>
@@ -2702,7 +3135,7 @@
     </w:p>
     <w:p>
       <w:pPr>
-        <w:pStyle w:val="ListParagraph"/>
+        <w:pStyle w:val="Listparagraf"/>
         <w:numPr>
           <w:ilvl w:val="0"/>
           <w:numId w:val="4"/>
@@ -2764,25 +3197,25 @@
           <w:sz w:val="24"/>
           <w:szCs w:val="24"/>
         </w:rPr>
-        <w:t>aplicatia</w:t>
-      </w:r>
-      <w:proofErr w:type="spellEnd"/>
-      <w:r>
-        <w:rPr>
-          <w:rFonts w:ascii="Times New Roman" w:hAnsi="Times New Roman" w:cs="Times New Roman"/>
-          <w:sz w:val="24"/>
-          <w:szCs w:val="24"/>
-        </w:rPr>
-        <w:t xml:space="preserve"> </w:t>
-      </w:r>
-      <w:proofErr w:type="spellStart"/>
-      <w:r>
-        <w:rPr>
-          <w:rFonts w:ascii="Times New Roman" w:hAnsi="Times New Roman" w:cs="Times New Roman"/>
-          <w:sz w:val="24"/>
-          <w:szCs w:val="24"/>
-        </w:rPr>
-        <w:t>utilizeaza</w:t>
+        <w:t>aplicația</w:t>
+      </w:r>
+      <w:proofErr w:type="spellEnd"/>
+      <w:r>
+        <w:rPr>
+          <w:rFonts w:ascii="Times New Roman" w:hAnsi="Times New Roman" w:cs="Times New Roman"/>
+          <w:sz w:val="24"/>
+          <w:szCs w:val="24"/>
+        </w:rPr>
+        <w:t xml:space="preserve"> </w:t>
+      </w:r>
+      <w:proofErr w:type="spellStart"/>
+      <w:r>
+        <w:rPr>
+          <w:rFonts w:ascii="Times New Roman" w:hAnsi="Times New Roman" w:cs="Times New Roman"/>
+          <w:sz w:val="24"/>
+          <w:szCs w:val="24"/>
+        </w:rPr>
+        <w:t>utilizează</w:t>
       </w:r>
       <w:proofErr w:type="spellEnd"/>
       <w:r>
@@ -2796,7 +3229,7 @@
     </w:p>
     <w:p>
       <w:pPr>
-        <w:pStyle w:val="ListParagraph"/>
+        <w:pStyle w:val="Listparagraf"/>
         <w:numPr>
           <w:ilvl w:val="0"/>
           <w:numId w:val="6"/>
@@ -2850,25 +3283,25 @@
           <w:sz w:val="24"/>
           <w:szCs w:val="24"/>
         </w:rPr>
-        <w:t>sa</w:t>
-      </w:r>
-      <w:proofErr w:type="spellEnd"/>
-      <w:r>
-        <w:rPr>
-          <w:rFonts w:ascii="Times New Roman" w:hAnsi="Times New Roman" w:cs="Times New Roman"/>
-          <w:sz w:val="24"/>
-          <w:szCs w:val="24"/>
-        </w:rPr>
-        <w:t xml:space="preserve"> </w:t>
-      </w:r>
-      <w:proofErr w:type="spellStart"/>
-      <w:r>
-        <w:rPr>
-          <w:rFonts w:ascii="Times New Roman" w:hAnsi="Times New Roman" w:cs="Times New Roman"/>
-          <w:sz w:val="24"/>
-          <w:szCs w:val="24"/>
-        </w:rPr>
-        <w:t>stocam</w:t>
+        <w:t>să</w:t>
+      </w:r>
+      <w:proofErr w:type="spellEnd"/>
+      <w:r>
+        <w:rPr>
+          <w:rFonts w:ascii="Times New Roman" w:hAnsi="Times New Roman" w:cs="Times New Roman"/>
+          <w:sz w:val="24"/>
+          <w:szCs w:val="24"/>
+        </w:rPr>
+        <w:t xml:space="preserve"> </w:t>
+      </w:r>
+      <w:proofErr w:type="spellStart"/>
+      <w:r>
+        <w:rPr>
+          <w:rFonts w:ascii="Times New Roman" w:hAnsi="Times New Roman" w:cs="Times New Roman"/>
+          <w:sz w:val="24"/>
+          <w:szCs w:val="24"/>
+        </w:rPr>
+        <w:t>stocăm</w:t>
       </w:r>
       <w:proofErr w:type="spellEnd"/>
       <w:r>
@@ -2886,25 +3319,25 @@
           <w:sz w:val="24"/>
           <w:szCs w:val="24"/>
         </w:rPr>
-        <w:t>sa</w:t>
-      </w:r>
-      <w:proofErr w:type="spellEnd"/>
-      <w:r>
-        <w:rPr>
-          <w:rFonts w:ascii="Times New Roman" w:hAnsi="Times New Roman" w:cs="Times New Roman"/>
-          <w:sz w:val="24"/>
-          <w:szCs w:val="24"/>
-        </w:rPr>
-        <w:t xml:space="preserve"> </w:t>
-      </w:r>
-      <w:proofErr w:type="spellStart"/>
-      <w:r>
-        <w:rPr>
-          <w:rFonts w:ascii="Times New Roman" w:hAnsi="Times New Roman" w:cs="Times New Roman"/>
-          <w:sz w:val="24"/>
-          <w:szCs w:val="24"/>
-        </w:rPr>
-        <w:t>cautam</w:t>
+        <w:t>să</w:t>
+      </w:r>
+      <w:proofErr w:type="spellEnd"/>
+      <w:r>
+        <w:rPr>
+          <w:rFonts w:ascii="Times New Roman" w:hAnsi="Times New Roman" w:cs="Times New Roman"/>
+          <w:sz w:val="24"/>
+          <w:szCs w:val="24"/>
+        </w:rPr>
+        <w:t xml:space="preserve"> </w:t>
+      </w:r>
+      <w:proofErr w:type="spellStart"/>
+      <w:r>
+        <w:rPr>
+          <w:rFonts w:ascii="Times New Roman" w:hAnsi="Times New Roman" w:cs="Times New Roman"/>
+          <w:sz w:val="24"/>
+          <w:szCs w:val="24"/>
+        </w:rPr>
+        <w:t>căutam</w:t>
       </w:r>
       <w:proofErr w:type="spellEnd"/>
       <w:r>
@@ -2922,79 +3355,79 @@
           <w:sz w:val="24"/>
           <w:szCs w:val="24"/>
         </w:rPr>
-        <w:t>sa</w:t>
-      </w:r>
-      <w:proofErr w:type="spellEnd"/>
-      <w:r>
-        <w:rPr>
-          <w:rFonts w:ascii="Times New Roman" w:hAnsi="Times New Roman" w:cs="Times New Roman"/>
-          <w:sz w:val="24"/>
-          <w:szCs w:val="24"/>
-        </w:rPr>
-        <w:t xml:space="preserve"> </w:t>
-      </w:r>
-      <w:proofErr w:type="spellStart"/>
-      <w:r>
-        <w:rPr>
-          <w:rFonts w:ascii="Times New Roman" w:hAnsi="Times New Roman" w:cs="Times New Roman"/>
-          <w:sz w:val="24"/>
-          <w:szCs w:val="24"/>
-        </w:rPr>
-        <w:t>sortam</w:t>
-      </w:r>
-      <w:proofErr w:type="spellEnd"/>
-      <w:r>
-        <w:rPr>
-          <w:rFonts w:ascii="Times New Roman" w:hAnsi="Times New Roman" w:cs="Times New Roman"/>
-          <w:sz w:val="24"/>
-          <w:szCs w:val="24"/>
-        </w:rPr>
-        <w:t xml:space="preserve"> </w:t>
-      </w:r>
-      <w:proofErr w:type="spellStart"/>
-      <w:r>
-        <w:rPr>
-          <w:rFonts w:ascii="Times New Roman" w:hAnsi="Times New Roman" w:cs="Times New Roman"/>
-          <w:sz w:val="24"/>
-          <w:szCs w:val="24"/>
-        </w:rPr>
-        <w:t>si</w:t>
-      </w:r>
-      <w:proofErr w:type="spellEnd"/>
-      <w:r>
-        <w:rPr>
-          <w:rFonts w:ascii="Times New Roman" w:hAnsi="Times New Roman" w:cs="Times New Roman"/>
-          <w:sz w:val="24"/>
-          <w:szCs w:val="24"/>
-        </w:rPr>
-        <w:t xml:space="preserve"> </w:t>
-      </w:r>
-      <w:proofErr w:type="spellStart"/>
-      <w:r>
-        <w:rPr>
-          <w:rFonts w:ascii="Times New Roman" w:hAnsi="Times New Roman" w:cs="Times New Roman"/>
-          <w:sz w:val="24"/>
-          <w:szCs w:val="24"/>
-        </w:rPr>
-        <w:t>sa</w:t>
-      </w:r>
-      <w:proofErr w:type="spellEnd"/>
-      <w:r>
-        <w:rPr>
-          <w:rFonts w:ascii="Times New Roman" w:hAnsi="Times New Roman" w:cs="Times New Roman"/>
-          <w:sz w:val="24"/>
-          <w:szCs w:val="24"/>
-        </w:rPr>
-        <w:t xml:space="preserve"> </w:t>
-      </w:r>
-      <w:proofErr w:type="spellStart"/>
-      <w:r>
-        <w:rPr>
-          <w:rFonts w:ascii="Times New Roman" w:hAnsi="Times New Roman" w:cs="Times New Roman"/>
-          <w:sz w:val="24"/>
-          <w:szCs w:val="24"/>
-        </w:rPr>
-        <w:t>regasim</w:t>
+        <w:t>să</w:t>
+      </w:r>
+      <w:proofErr w:type="spellEnd"/>
+      <w:r>
+        <w:rPr>
+          <w:rFonts w:ascii="Times New Roman" w:hAnsi="Times New Roman" w:cs="Times New Roman"/>
+          <w:sz w:val="24"/>
+          <w:szCs w:val="24"/>
+        </w:rPr>
+        <w:t xml:space="preserve"> </w:t>
+      </w:r>
+      <w:proofErr w:type="spellStart"/>
+      <w:r>
+        <w:rPr>
+          <w:rFonts w:ascii="Times New Roman" w:hAnsi="Times New Roman" w:cs="Times New Roman"/>
+          <w:sz w:val="24"/>
+          <w:szCs w:val="24"/>
+        </w:rPr>
+        <w:t>sortăm</w:t>
+      </w:r>
+      <w:proofErr w:type="spellEnd"/>
+      <w:r>
+        <w:rPr>
+          <w:rFonts w:ascii="Times New Roman" w:hAnsi="Times New Roman" w:cs="Times New Roman"/>
+          <w:sz w:val="24"/>
+          <w:szCs w:val="24"/>
+        </w:rPr>
+        <w:t xml:space="preserve"> </w:t>
+      </w:r>
+      <w:proofErr w:type="spellStart"/>
+      <w:r>
+        <w:rPr>
+          <w:rFonts w:ascii="Times New Roman" w:hAnsi="Times New Roman" w:cs="Times New Roman"/>
+          <w:sz w:val="24"/>
+          <w:szCs w:val="24"/>
+        </w:rPr>
+        <w:t>și</w:t>
+      </w:r>
+      <w:proofErr w:type="spellEnd"/>
+      <w:r>
+        <w:rPr>
+          <w:rFonts w:ascii="Times New Roman" w:hAnsi="Times New Roman" w:cs="Times New Roman"/>
+          <w:sz w:val="24"/>
+          <w:szCs w:val="24"/>
+        </w:rPr>
+        <w:t xml:space="preserve"> </w:t>
+      </w:r>
+      <w:proofErr w:type="spellStart"/>
+      <w:r>
+        <w:rPr>
+          <w:rFonts w:ascii="Times New Roman" w:hAnsi="Times New Roman" w:cs="Times New Roman"/>
+          <w:sz w:val="24"/>
+          <w:szCs w:val="24"/>
+        </w:rPr>
+        <w:t>să</w:t>
+      </w:r>
+      <w:proofErr w:type="spellEnd"/>
+      <w:r>
+        <w:rPr>
+          <w:rFonts w:ascii="Times New Roman" w:hAnsi="Times New Roman" w:cs="Times New Roman"/>
+          <w:sz w:val="24"/>
+          <w:szCs w:val="24"/>
+        </w:rPr>
+        <w:t xml:space="preserve"> </w:t>
+      </w:r>
+      <w:proofErr w:type="spellStart"/>
+      <w:r>
+        <w:rPr>
+          <w:rFonts w:ascii="Times New Roman" w:hAnsi="Times New Roman" w:cs="Times New Roman"/>
+          <w:sz w:val="24"/>
+          <w:szCs w:val="24"/>
+        </w:rPr>
+        <w:t>regăsim</w:t>
       </w:r>
       <w:proofErr w:type="spellEnd"/>
       <w:r>
@@ -3021,30 +3454,56 @@
           <w:sz w:val="24"/>
           <w:szCs w:val="24"/>
         </w:rPr>
-        <w:t xml:space="preserve"> in mod </w:t>
-      </w:r>
-      <w:proofErr w:type="spellStart"/>
-      <w:r>
-        <w:rPr>
-          <w:rFonts w:ascii="Times New Roman" w:hAnsi="Times New Roman" w:cs="Times New Roman"/>
-          <w:sz w:val="24"/>
-          <w:szCs w:val="24"/>
-        </w:rPr>
-        <w:t>eficien</w:t>
-      </w:r>
-      <w:r>
-        <w:rPr>
-          <w:rFonts w:ascii="Times New Roman" w:hAnsi="Times New Roman" w:cs="Times New Roman"/>
-          <w:sz w:val="24"/>
-          <w:szCs w:val="24"/>
-        </w:rPr>
-        <w:t>t</w:t>
-      </w:r>
-      <w:proofErr w:type="spellEnd"/>
+        <w:t xml:space="preserve"> </w:t>
+      </w:r>
+      <w:proofErr w:type="spellStart"/>
+      <w:r>
+        <w:rPr>
+          <w:rFonts w:ascii="Times New Roman" w:hAnsi="Times New Roman" w:cs="Times New Roman"/>
+          <w:sz w:val="24"/>
+          <w:szCs w:val="24"/>
+        </w:rPr>
+        <w:t>î</w:t>
+      </w:r>
+      <w:r>
+        <w:rPr>
+          <w:rFonts w:ascii="Times New Roman" w:hAnsi="Times New Roman" w:cs="Times New Roman"/>
+          <w:sz w:val="24"/>
+          <w:szCs w:val="24"/>
+        </w:rPr>
+        <w:t>n</w:t>
+      </w:r>
+      <w:proofErr w:type="spellEnd"/>
+      <w:r>
+        <w:rPr>
+          <w:rFonts w:ascii="Times New Roman" w:hAnsi="Times New Roman" w:cs="Times New Roman"/>
+          <w:sz w:val="24"/>
+          <w:szCs w:val="24"/>
+        </w:rPr>
+        <w:t xml:space="preserve"> mod </w:t>
+      </w:r>
+      <w:proofErr w:type="spellStart"/>
+      <w:r>
+        <w:rPr>
+          <w:rFonts w:ascii="Times New Roman" w:hAnsi="Times New Roman" w:cs="Times New Roman"/>
+          <w:sz w:val="24"/>
+          <w:szCs w:val="24"/>
+        </w:rPr>
+        <w:t>eficient</w:t>
+      </w:r>
+      <w:proofErr w:type="spellEnd"/>
+      <w:r>
+        <w:rPr>
+          <w:rFonts w:ascii="Times New Roman" w:hAnsi="Times New Roman" w:cs="Times New Roman"/>
+          <w:sz w:val="24"/>
+          <w:szCs w:val="24"/>
+        </w:rPr>
+        <w:t>;</w:t>
+      </w:r>
     </w:p>
     <w:p>
       <w:pPr>
-        <w:pStyle w:val="ListParagraph"/>
+        <w:pStyle w:val="Listparagraf"/>
         <w:numPr>
           <w:ilvl w:val="0"/>
           <w:numId w:val="6"/>
@@ -3098,7 +3557,7 @@
           <w:sz w:val="24"/>
           <w:szCs w:val="24"/>
         </w:rPr>
-        <w:t>principala</w:t>
+        <w:t>principală</w:t>
       </w:r>
       <w:proofErr w:type="spellEnd"/>
       <w:r>
@@ -3134,7 +3593,7 @@
           <w:sz w:val="24"/>
           <w:szCs w:val="24"/>
         </w:rPr>
-        <w:t>interactiunea</w:t>
+        <w:t>interacțiunea</w:t>
       </w:r>
       <w:proofErr w:type="spellEnd"/>
       <w:r>
@@ -3161,25 +3620,7 @@
           <w:sz w:val="24"/>
           <w:szCs w:val="24"/>
         </w:rPr>
-        <w:t xml:space="preserve"> </w:t>
-      </w:r>
-      <w:proofErr w:type="gramStart"/>
-      <w:r>
-        <w:rPr>
-          <w:rFonts w:ascii="Times New Roman" w:hAnsi="Times New Roman" w:cs="Times New Roman"/>
-          <w:sz w:val="24"/>
-          <w:szCs w:val="24"/>
-        </w:rPr>
-        <w:t>server ,</w:t>
-      </w:r>
-      <w:proofErr w:type="gramEnd"/>
-      <w:r>
-        <w:rPr>
-          <w:rFonts w:ascii="Times New Roman" w:hAnsi="Times New Roman" w:cs="Times New Roman"/>
-          <w:sz w:val="24"/>
-          <w:szCs w:val="24"/>
-        </w:rPr>
-        <w:t xml:space="preserve"> </w:t>
+        <w:t xml:space="preserve"> server, </w:t>
       </w:r>
       <w:proofErr w:type="spellStart"/>
       <w:r>
@@ -3206,43 +3647,61 @@
           <w:sz w:val="24"/>
           <w:szCs w:val="24"/>
         </w:rPr>
-        <w:t>si</w:t>
-      </w:r>
-      <w:proofErr w:type="spellEnd"/>
-      <w:r>
-        <w:rPr>
-          <w:rFonts w:ascii="Times New Roman" w:hAnsi="Times New Roman" w:cs="Times New Roman"/>
-          <w:sz w:val="24"/>
-          <w:szCs w:val="24"/>
-        </w:rPr>
-        <w:t xml:space="preserve"> client. In </w:t>
-      </w:r>
-      <w:proofErr w:type="spellStart"/>
-      <w:r>
-        <w:rPr>
-          <w:rFonts w:ascii="Times New Roman" w:hAnsi="Times New Roman" w:cs="Times New Roman"/>
-          <w:sz w:val="24"/>
-          <w:szCs w:val="24"/>
-        </w:rPr>
-        <w:t>aplicatia</w:t>
-      </w:r>
-      <w:proofErr w:type="spellEnd"/>
-      <w:r>
-        <w:rPr>
-          <w:rFonts w:ascii="Times New Roman" w:hAnsi="Times New Roman" w:cs="Times New Roman"/>
-          <w:sz w:val="24"/>
-          <w:szCs w:val="24"/>
-        </w:rPr>
-        <w:t xml:space="preserve"> </w:t>
-      </w:r>
-      <w:proofErr w:type="spellStart"/>
-      <w:r>
-        <w:rPr>
-          <w:rFonts w:ascii="Times New Roman" w:hAnsi="Times New Roman" w:cs="Times New Roman"/>
-          <w:sz w:val="24"/>
-          <w:szCs w:val="24"/>
-        </w:rPr>
-        <w:t>noastra</w:t>
+        <w:t>și</w:t>
+      </w:r>
+      <w:proofErr w:type="spellEnd"/>
+      <w:r>
+        <w:rPr>
+          <w:rFonts w:ascii="Times New Roman" w:hAnsi="Times New Roman" w:cs="Times New Roman"/>
+          <w:sz w:val="24"/>
+          <w:szCs w:val="24"/>
+        </w:rPr>
+        <w:t xml:space="preserve"> client; </w:t>
+      </w:r>
+      <w:proofErr w:type="spellStart"/>
+      <w:r>
+        <w:rPr>
+          <w:rFonts w:ascii="Times New Roman" w:hAnsi="Times New Roman" w:cs="Times New Roman"/>
+          <w:sz w:val="24"/>
+          <w:szCs w:val="24"/>
+        </w:rPr>
+        <w:t>în</w:t>
+      </w:r>
+      <w:proofErr w:type="spellEnd"/>
+      <w:r>
+        <w:rPr>
+          <w:rFonts w:ascii="Times New Roman" w:hAnsi="Times New Roman" w:cs="Times New Roman"/>
+          <w:sz w:val="24"/>
+          <w:szCs w:val="24"/>
+        </w:rPr>
+        <w:t xml:space="preserve"> </w:t>
+      </w:r>
+      <w:proofErr w:type="spellStart"/>
+      <w:r>
+        <w:rPr>
+          <w:rFonts w:ascii="Times New Roman" w:hAnsi="Times New Roman" w:cs="Times New Roman"/>
+          <w:sz w:val="24"/>
+          <w:szCs w:val="24"/>
+        </w:rPr>
+        <w:t>aplicația</w:t>
+      </w:r>
+      <w:proofErr w:type="spellEnd"/>
+      <w:r>
+        <w:rPr>
+          <w:rFonts w:ascii="Times New Roman" w:hAnsi="Times New Roman" w:cs="Times New Roman"/>
+          <w:sz w:val="24"/>
+          <w:szCs w:val="24"/>
+        </w:rPr>
+        <w:t xml:space="preserve"> </w:t>
+      </w:r>
+      <w:proofErr w:type="spellStart"/>
+      <w:r>
+        <w:rPr>
+          <w:rFonts w:ascii="Times New Roman" w:hAnsi="Times New Roman" w:cs="Times New Roman"/>
+          <w:sz w:val="24"/>
+          <w:szCs w:val="24"/>
+        </w:rPr>
+        <w:t>noastră</w:t>
       </w:r>
       <w:proofErr w:type="spellEnd"/>
       <w:r>
@@ -3314,16 +3773,50 @@
           <w:sz w:val="24"/>
           <w:szCs w:val="24"/>
         </w:rPr>
-        <w:t>interactioneaza</w:t>
-      </w:r>
-      <w:proofErr w:type="spellEnd"/>
-      <w:r>
-        <w:rPr>
-          <w:rFonts w:ascii="Times New Roman" w:hAnsi="Times New Roman" w:cs="Times New Roman"/>
-          <w:sz w:val="24"/>
-          <w:szCs w:val="24"/>
-        </w:rPr>
-        <w:t xml:space="preserve"> in mod indirect cu </w:t>
+        <w:t>interacționează</w:t>
+      </w:r>
+      <w:proofErr w:type="spellEnd"/>
+      <w:r>
+        <w:rPr>
+          <w:rFonts w:ascii="Times New Roman" w:hAnsi="Times New Roman" w:cs="Times New Roman"/>
+          <w:sz w:val="24"/>
+          <w:szCs w:val="24"/>
+        </w:rPr>
+        <w:t xml:space="preserve"> </w:t>
+      </w:r>
+      <w:proofErr w:type="spellStart"/>
+      <w:r>
+        <w:rPr>
+          <w:rFonts w:ascii="Times New Roman" w:hAnsi="Times New Roman" w:cs="Times New Roman"/>
+          <w:sz w:val="24"/>
+          <w:szCs w:val="24"/>
+        </w:rPr>
+        <w:t>î</w:t>
+      </w:r>
+      <w:r>
+        <w:rPr>
+          <w:rFonts w:ascii="Times New Roman" w:hAnsi="Times New Roman" w:cs="Times New Roman"/>
+          <w:sz w:val="24"/>
+          <w:szCs w:val="24"/>
+        </w:rPr>
+        <w:t>n</w:t>
+      </w:r>
+      <w:proofErr w:type="spellEnd"/>
+      <w:r>
+        <w:rPr>
+          <w:rFonts w:ascii="Times New Roman" w:hAnsi="Times New Roman" w:cs="Times New Roman"/>
+          <w:sz w:val="24"/>
+          <w:szCs w:val="24"/>
+        </w:rPr>
+        <w:t xml:space="preserve"> </w:t>
+      </w:r>
+      <w:r>
+        <w:rPr>
+          <w:rFonts w:ascii="Times New Roman" w:hAnsi="Times New Roman" w:cs="Times New Roman"/>
+          <w:sz w:val="24"/>
+          <w:szCs w:val="24"/>
+        </w:rPr>
+        <w:t xml:space="preserve">mod indirect cu </w:t>
       </w:r>
       <w:proofErr w:type="spellStart"/>
       <w:r>
@@ -3350,25 +3843,25 @@
           <w:sz w:val="24"/>
           <w:szCs w:val="24"/>
         </w:rPr>
-        <w:t>facand</w:t>
-      </w:r>
-      <w:proofErr w:type="spellEnd"/>
-      <w:r>
-        <w:rPr>
-          <w:rFonts w:ascii="Times New Roman" w:hAnsi="Times New Roman" w:cs="Times New Roman"/>
-          <w:sz w:val="24"/>
-          <w:szCs w:val="24"/>
-        </w:rPr>
-        <w:t xml:space="preserve"> </w:t>
-      </w:r>
-      <w:proofErr w:type="spellStart"/>
-      <w:r>
-        <w:rPr>
-          <w:rFonts w:ascii="Times New Roman" w:hAnsi="Times New Roman" w:cs="Times New Roman"/>
-          <w:sz w:val="24"/>
-          <w:szCs w:val="24"/>
-        </w:rPr>
-        <w:t>modificari</w:t>
+        <w:t>făcând</w:t>
+      </w:r>
+      <w:proofErr w:type="spellEnd"/>
+      <w:r>
+        <w:rPr>
+          <w:rFonts w:ascii="Times New Roman" w:hAnsi="Times New Roman" w:cs="Times New Roman"/>
+          <w:sz w:val="24"/>
+          <w:szCs w:val="24"/>
+        </w:rPr>
+        <w:t xml:space="preserve"> </w:t>
+      </w:r>
+      <w:proofErr w:type="spellStart"/>
+      <w:r>
+        <w:rPr>
+          <w:rFonts w:ascii="Times New Roman" w:hAnsi="Times New Roman" w:cs="Times New Roman"/>
+          <w:sz w:val="24"/>
+          <w:szCs w:val="24"/>
+        </w:rPr>
+        <w:t>modificări</w:t>
       </w:r>
       <w:proofErr w:type="spellEnd"/>
       <w:r>
@@ -3404,16 +3897,34 @@
           <w:sz w:val="24"/>
           <w:szCs w:val="24"/>
         </w:rPr>
-        <w:t>vazand</w:t>
-      </w:r>
-      <w:proofErr w:type="spellEnd"/>
-      <w:r>
-        <w:rPr>
-          <w:rFonts w:ascii="Times New Roman" w:hAnsi="Times New Roman" w:cs="Times New Roman"/>
-          <w:sz w:val="24"/>
-          <w:szCs w:val="24"/>
-        </w:rPr>
-        <w:t xml:space="preserve"> in </w:t>
+        <w:t>văzând</w:t>
+      </w:r>
+      <w:proofErr w:type="spellEnd"/>
+      <w:r>
+        <w:rPr>
+          <w:rFonts w:ascii="Times New Roman" w:hAnsi="Times New Roman" w:cs="Times New Roman"/>
+          <w:sz w:val="24"/>
+          <w:szCs w:val="24"/>
+        </w:rPr>
+        <w:t xml:space="preserve"> </w:t>
+      </w:r>
+      <w:proofErr w:type="spellStart"/>
+      <w:r>
+        <w:rPr>
+          <w:rFonts w:ascii="Times New Roman" w:hAnsi="Times New Roman" w:cs="Times New Roman"/>
+          <w:sz w:val="24"/>
+          <w:szCs w:val="24"/>
+        </w:rPr>
+        <w:t>în</w:t>
+      </w:r>
+      <w:proofErr w:type="spellEnd"/>
+      <w:r>
+        <w:rPr>
+          <w:rFonts w:ascii="Times New Roman" w:hAnsi="Times New Roman" w:cs="Times New Roman"/>
+          <w:sz w:val="24"/>
+          <w:szCs w:val="24"/>
+        </w:rPr>
+        <w:t xml:space="preserve"> </w:t>
       </w:r>
       <w:proofErr w:type="spellStart"/>
       <w:r>
@@ -3440,7 +3951,23 @@
           <w:sz w:val="24"/>
           <w:szCs w:val="24"/>
         </w:rPr>
-        <w:t>continutul</w:t>
+        <w:t>conț</w:t>
+      </w:r>
+      <w:r>
+        <w:rPr>
+          <w:rFonts w:ascii="Times New Roman" w:hAnsi="Times New Roman" w:cs="Times New Roman"/>
+          <w:sz w:val="24"/>
+          <w:szCs w:val="24"/>
+        </w:rPr>
+        <w:t>inu</w:t>
+      </w:r>
+      <w:r>
+        <w:rPr>
+          <w:rFonts w:ascii="Times New Roman" w:hAnsi="Times New Roman" w:cs="Times New Roman"/>
+          <w:sz w:val="24"/>
+          <w:szCs w:val="24"/>
+        </w:rPr>
+        <w:t>tul</w:t>
       </w:r>
       <w:proofErr w:type="spellEnd"/>
       <w:r>
@@ -3467,12 +3994,20 @@
           <w:sz w:val="24"/>
           <w:szCs w:val="24"/>
         </w:rPr>
-        <w:t xml:space="preserve">. </w:t>
+        <w:t>;</w:t>
+      </w:r>
+      <w:r>
+        <w:rPr>
+          <w:rFonts w:ascii="Times New Roman" w:hAnsi="Times New Roman" w:cs="Times New Roman"/>
+          <w:sz w:val="24"/>
+          <w:szCs w:val="24"/>
+        </w:rPr>
+        <w:t xml:space="preserve"> </w:t>
       </w:r>
     </w:p>
     <w:p>
       <w:pPr>
-        <w:pStyle w:val="ListParagraph"/>
+        <w:pStyle w:val="Listparagraf"/>
         <w:numPr>
           <w:ilvl w:val="0"/>
           <w:numId w:val="6"/>
@@ -3492,6 +4027,7 @@
         <w:t xml:space="preserve">Apache – </w:t>
       </w:r>
       <w:proofErr w:type="spellStart"/>
+      <w:proofErr w:type="gramStart"/>
       <w:r>
         <w:rPr>
           <w:rFonts w:ascii="Times New Roman" w:hAnsi="Times New Roman" w:cs="Times New Roman"/>
@@ -3501,41 +4037,6 @@
         <w:t>este</w:t>
       </w:r>
       <w:proofErr w:type="spellEnd"/>
-      <w:r>
-        <w:rPr>
-          <w:rFonts w:ascii="Times New Roman" w:hAnsi="Times New Roman" w:cs="Times New Roman"/>
-          <w:sz w:val="24"/>
-          <w:szCs w:val="24"/>
-        </w:rPr>
-        <w:t xml:space="preserve"> </w:t>
-      </w:r>
-      <w:proofErr w:type="spellStart"/>
-      <w:r>
-        <w:rPr>
-          <w:rFonts w:ascii="Times New Roman" w:hAnsi="Times New Roman" w:cs="Times New Roman"/>
-          <w:sz w:val="24"/>
-          <w:szCs w:val="24"/>
-        </w:rPr>
-        <w:t>serverul</w:t>
-      </w:r>
-      <w:proofErr w:type="spellEnd"/>
-      <w:r>
-        <w:rPr>
-          <w:rFonts w:ascii="Times New Roman" w:hAnsi="Times New Roman" w:cs="Times New Roman"/>
-          <w:sz w:val="24"/>
-          <w:szCs w:val="24"/>
-        </w:rPr>
-        <w:t xml:space="preserve"> </w:t>
-      </w:r>
-      <w:proofErr w:type="gramStart"/>
-      <w:r>
-        <w:rPr>
-          <w:rFonts w:ascii="Times New Roman" w:hAnsi="Times New Roman" w:cs="Times New Roman"/>
-          <w:sz w:val="24"/>
-          <w:szCs w:val="24"/>
-        </w:rPr>
-        <w:t>web ,open</w:t>
-      </w:r>
       <w:proofErr w:type="gramEnd"/>
       <w:r>
         <w:rPr>
@@ -3543,7 +4044,41 @@
           <w:sz w:val="24"/>
           <w:szCs w:val="24"/>
         </w:rPr>
-        <w:t xml:space="preserve">-source, </w:t>
+        <w:t xml:space="preserve"> server-</w:t>
+      </w:r>
+      <w:proofErr w:type="spellStart"/>
+      <w:r>
+        <w:rPr>
+          <w:rFonts w:ascii="Times New Roman" w:hAnsi="Times New Roman" w:cs="Times New Roman"/>
+          <w:sz w:val="24"/>
+          <w:szCs w:val="24"/>
+        </w:rPr>
+        <w:t>ul</w:t>
+      </w:r>
+      <w:proofErr w:type="spellEnd"/>
+      <w:r>
+        <w:rPr>
+          <w:rFonts w:ascii="Times New Roman" w:hAnsi="Times New Roman" w:cs="Times New Roman"/>
+          <w:sz w:val="24"/>
+          <w:szCs w:val="24"/>
+        </w:rPr>
+        <w:t xml:space="preserve"> web</w:t>
+      </w:r>
+      <w:r>
+        <w:rPr>
+          <w:rFonts w:ascii="Times New Roman" w:hAnsi="Times New Roman" w:cs="Times New Roman"/>
+          <w:sz w:val="24"/>
+          <w:szCs w:val="24"/>
+        </w:rPr>
+        <w:t>,</w:t>
+      </w:r>
+      <w:r>
+        <w:rPr>
+          <w:rFonts w:ascii="Times New Roman" w:hAnsi="Times New Roman" w:cs="Times New Roman"/>
+          <w:sz w:val="24"/>
+          <w:szCs w:val="24"/>
+        </w:rPr>
+        <w:t xml:space="preserve"> open-source, </w:t>
       </w:r>
       <w:proofErr w:type="spellStart"/>
       <w:r>
@@ -3570,25 +4105,25 @@
           <w:sz w:val="24"/>
           <w:szCs w:val="24"/>
         </w:rPr>
-        <w:t>aplicatia</w:t>
-      </w:r>
-      <w:proofErr w:type="spellEnd"/>
-      <w:r>
-        <w:rPr>
-          <w:rFonts w:ascii="Times New Roman" w:hAnsi="Times New Roman" w:cs="Times New Roman"/>
-          <w:sz w:val="24"/>
-          <w:szCs w:val="24"/>
-        </w:rPr>
-        <w:t xml:space="preserve"> </w:t>
-      </w:r>
-      <w:proofErr w:type="spellStart"/>
-      <w:r>
-        <w:rPr>
-          <w:rFonts w:ascii="Times New Roman" w:hAnsi="Times New Roman" w:cs="Times New Roman"/>
-          <w:sz w:val="24"/>
-          <w:szCs w:val="24"/>
-        </w:rPr>
-        <w:t>noastra</w:t>
+        <w:t>aplicația</w:t>
+      </w:r>
+      <w:proofErr w:type="spellEnd"/>
+      <w:r>
+        <w:rPr>
+          <w:rFonts w:ascii="Times New Roman" w:hAnsi="Times New Roman" w:cs="Times New Roman"/>
+          <w:sz w:val="24"/>
+          <w:szCs w:val="24"/>
+        </w:rPr>
+        <w:t xml:space="preserve"> </w:t>
+      </w:r>
+      <w:proofErr w:type="spellStart"/>
+      <w:r>
+        <w:rPr>
+          <w:rFonts w:ascii="Times New Roman" w:hAnsi="Times New Roman" w:cs="Times New Roman"/>
+          <w:sz w:val="24"/>
+          <w:szCs w:val="24"/>
+        </w:rPr>
+        <w:t>noastră</w:t>
       </w:r>
       <w:proofErr w:type="spellEnd"/>
       <w:r>
@@ -3606,9 +4141,19 @@
           <w:sz w:val="24"/>
           <w:szCs w:val="24"/>
         </w:rPr>
-        <w:t>bazeaza</w:t>
-      </w:r>
-      <w:proofErr w:type="spellEnd"/>
+        <w:t>bazează</w:t>
+      </w:r>
+      <w:proofErr w:type="spellEnd"/>
+      <w:r>
+        <w:rPr>
+          <w:rFonts w:ascii="Times New Roman" w:hAnsi="Times New Roman" w:cs="Times New Roman"/>
+          <w:sz w:val="24"/>
+          <w:szCs w:val="24"/>
+        </w:rPr>
+        <w:t>.</w:t>
+      </w:r>
+      <w:bookmarkStart w:id="0" w:name="_GoBack"/>
+      <w:bookmarkEnd w:id="0"/>
     </w:p>
     <w:p>
       <w:pPr>
@@ -3635,7 +4180,7 @@
           <w:sz w:val="24"/>
           <w:szCs w:val="24"/>
         </w:rPr>
-        <w:t>Diagrame</w:t>
+        <w:t>Diagrama</w:t>
       </w:r>
       <w:proofErr w:type="spellEnd"/>
       <w:r>
@@ -3677,6 +4222,7 @@
       <w:r>
         <w:rPr>
           <w:noProof/>
+          <w:lang w:val="ro-RO" w:eastAsia="ko-KR"/>
         </w:rPr>
         <w:drawing>
           <wp:inline distT="0" distB="0" distL="0" distR="0">
@@ -3730,7 +4276,7 @@
     </w:p>
     <w:p>
       <w:pPr>
-        <w:pStyle w:val="ListParagraph"/>
+        <w:pStyle w:val="Listparagraf"/>
         <w:ind w:left="1080"/>
         <w:rPr>
           <w:rFonts w:ascii="Times New Roman" w:hAnsi="Times New Roman" w:cs="Times New Roman"/>
@@ -3741,7 +4287,7 @@
     </w:p>
     <w:p>
       <w:pPr>
-        <w:pStyle w:val="ListParagraph"/>
+        <w:pStyle w:val="Listparagraf"/>
         <w:ind w:left="1080"/>
         <w:rPr>
           <w:rFonts w:ascii="Times New Roman" w:hAnsi="Times New Roman" w:cs="Times New Roman"/>
@@ -3812,7 +4358,9 @@
       <w:r>
         <w:rPr>
           <w:noProof/>
-        </w:rPr>
+          <w:lang w:val="ro-RO" w:eastAsia="ko-KR"/>
+        </w:rPr>
+        <w:lastRenderedPageBreak/>
         <w:drawing>
           <wp:inline distT="0" distB="0" distL="0" distR="0">
             <wp:extent cx="5516880" cy="8680272"/>
@@ -3862,59 +4410,10 @@
           </wp:inline>
         </w:drawing>
       </w:r>
-      <w:bookmarkStart w:id="0" w:name="_GoBack"/>
-      <w:bookmarkEnd w:id="0"/>
     </w:p>
     <w:p>
       <w:pPr>
-        <w:pStyle w:val="ListParagraph"/>
-        <w:ind w:left="1080"/>
-        <w:rPr>
-          <w:rFonts w:ascii="Times New Roman" w:hAnsi="Times New Roman" w:cs="Times New Roman"/>
-          <w:sz w:val="24"/>
-          <w:szCs w:val="24"/>
-        </w:rPr>
-      </w:pPr>
-    </w:p>
-    <w:p>
-      <w:pPr>
-        <w:pStyle w:val="ListParagraph"/>
-        <w:ind w:left="1080"/>
-        <w:rPr>
-          <w:rFonts w:ascii="Times New Roman" w:hAnsi="Times New Roman" w:cs="Times New Roman"/>
-          <w:b/>
-          <w:sz w:val="24"/>
-          <w:szCs w:val="24"/>
-        </w:rPr>
-      </w:pPr>
-    </w:p>
-    <w:p>
-      <w:pPr>
-        <w:pStyle w:val="ListParagraph"/>
-        <w:ind w:left="1080"/>
-        <w:rPr>
-          <w:rFonts w:ascii="Times New Roman" w:hAnsi="Times New Roman" w:cs="Times New Roman"/>
-          <w:b/>
-          <w:sz w:val="24"/>
-          <w:szCs w:val="24"/>
-        </w:rPr>
-      </w:pPr>
-    </w:p>
-    <w:p>
-      <w:pPr>
-        <w:pStyle w:val="ListParagraph"/>
-        <w:ind w:left="1080"/>
-        <w:rPr>
-          <w:rFonts w:ascii="Times New Roman" w:hAnsi="Times New Roman" w:cs="Times New Roman"/>
-          <w:b/>
-          <w:sz w:val="24"/>
-          <w:szCs w:val="24"/>
-        </w:rPr>
-      </w:pPr>
-    </w:p>
-    <w:p>
-      <w:pPr>
-        <w:pStyle w:val="ListParagraph"/>
+        <w:pStyle w:val="Listparagraf"/>
         <w:ind w:left="1080"/>
         <w:rPr>
           <w:rFonts w:ascii="Times New Roman" w:hAnsi="Times New Roman" w:cs="Times New Roman"/>
@@ -3944,7 +4443,7 @@
 </file>
 
 <file path=word/numbering.xml><?xml version="1.0" encoding="utf-8"?>
-<w:numbering xmlns:wpc="http://schemas.microsoft.com/office/word/2010/wordprocessingCanvas" xmlns:cx="http://schemas.microsoft.com/office/drawing/2014/chartex" xmlns:mc="http://schemas.openxmlformats.org/markup-compatibility/2006" xmlns:o="urn:schemas-microsoft-com:office:office" xmlns:r="http://schemas.openxmlformats.org/officeDocument/2006/relationships" xmlns:m="http://schemas.openxmlformats.org/officeDocument/2006/math" xmlns:v="urn:schemas-microsoft-com:vml" xmlns:wp14="http://schemas.microsoft.com/office/word/2010/wordprocessingDrawing" xmlns:wp="http://schemas.openxmlformats.org/drawingml/2006/wordprocessingDrawing" xmlns:w10="urn:schemas-microsoft-com:office:word" xmlns:w="http://schemas.openxmlformats.org/wordprocessingml/2006/main" xmlns:w14="http://schemas.microsoft.com/office/word/2010/wordml" xmlns:w15="http://schemas.microsoft.com/office/word/2012/wordml" xmlns:w16se="http://schemas.microsoft.com/office/word/2015/wordml/symex" xmlns:wpg="http://schemas.microsoft.com/office/word/2010/wordprocessingGroup" xmlns:wpi="http://schemas.microsoft.com/office/word/2010/wordprocessingInk" xmlns:wne="http://schemas.microsoft.com/office/word/2006/wordml" xmlns:wps="http://schemas.microsoft.com/office/word/2010/wordprocessingShape" mc:Ignorable="w14 w15 w16se wp14">
+<w:numbering xmlns:wpc="http://schemas.microsoft.com/office/word/2010/wordprocessingCanvas" xmlns:mc="http://schemas.openxmlformats.org/markup-compatibility/2006" xmlns:o="urn:schemas-microsoft-com:office:office" xmlns:r="http://schemas.openxmlformats.org/officeDocument/2006/relationships" xmlns:m="http://schemas.openxmlformats.org/officeDocument/2006/math" xmlns:v="urn:schemas-microsoft-com:vml" xmlns:wp14="http://schemas.microsoft.com/office/word/2010/wordprocessingDrawing" xmlns:wp="http://schemas.openxmlformats.org/drawingml/2006/wordprocessingDrawing" xmlns:w10="urn:schemas-microsoft-com:office:word" xmlns:w="http://schemas.openxmlformats.org/wordprocessingml/2006/main" xmlns:w14="http://schemas.microsoft.com/office/word/2010/wordml" xmlns:w15="http://schemas.microsoft.com/office/word/2012/wordml" xmlns:wpg="http://schemas.microsoft.com/office/word/2010/wordprocessingGroup" xmlns:wpi="http://schemas.microsoft.com/office/word/2010/wordprocessingInk" xmlns:wne="http://schemas.microsoft.com/office/word/2006/wordml" xmlns:wps="http://schemas.microsoft.com/office/word/2010/wordprocessingShape" mc:Ignorable="w14 w15 wp14">
   <w:abstractNum w:abstractNumId="0" w15:restartNumberingAfterBreak="0">
     <w:nsid w:val="1C0D66BF"/>
     <w:multiLevelType w:val="hybridMultilevel"/>
@@ -4549,7 +5048,7 @@
 </file>
 
 <file path=word/styles.xml><?xml version="1.0" encoding="utf-8"?>
-<w:styles xmlns:mc="http://schemas.openxmlformats.org/markup-compatibility/2006" xmlns:r="http://schemas.openxmlformats.org/officeDocument/2006/relationships" xmlns:w="http://schemas.openxmlformats.org/wordprocessingml/2006/main" xmlns:w14="http://schemas.microsoft.com/office/word/2010/wordml" xmlns:w15="http://schemas.microsoft.com/office/word/2012/wordml" xmlns:w16se="http://schemas.microsoft.com/office/word/2015/wordml/symex" mc:Ignorable="w14 w15 w16se">
+<w:styles xmlns:mc="http://schemas.openxmlformats.org/markup-compatibility/2006" xmlns:r="http://schemas.openxmlformats.org/officeDocument/2006/relationships" xmlns:w="http://schemas.openxmlformats.org/wordprocessingml/2006/main" xmlns:w14="http://schemas.microsoft.com/office/word/2010/wordml" xmlns:w15="http://schemas.microsoft.com/office/word/2012/wordml" mc:Ignorable="w14 w15">
   <w:docDefaults>
     <w:rPrDefault>
       <w:rPr>
@@ -4942,12 +5441,13 @@
     <w:name w:val="Normal"/>
     <w:qFormat/>
   </w:style>
-  <w:style w:type="character" w:default="1" w:styleId="DefaultParagraphFont">
+  <w:style w:type="character" w:default="1" w:styleId="Fontdeparagrafimplicit">
     <w:name w:val="Default Paragraph Font"/>
     <w:uiPriority w:val="1"/>
+    <w:semiHidden/>
     <w:unhideWhenUsed/>
   </w:style>
-  <w:style w:type="table" w:default="1" w:styleId="TableNormal">
+  <w:style w:type="table" w:default="1" w:styleId="TabelNormal">
     <w:name w:val="Normal Table"/>
     <w:uiPriority w:val="99"/>
     <w:semiHidden/>
@@ -4962,13 +5462,13 @@
       </w:tblCellMar>
     </w:tblPr>
   </w:style>
-  <w:style w:type="numbering" w:default="1" w:styleId="NoList">
+  <w:style w:type="numbering" w:default="1" w:styleId="FrListare">
     <w:name w:val="No List"/>
     <w:uiPriority w:val="99"/>
     <w:semiHidden/>
     <w:unhideWhenUsed/>
   </w:style>
-  <w:style w:type="paragraph" w:styleId="ListParagraph">
+  <w:style w:type="paragraph" w:styleId="Listparagraf">
     <w:name w:val="List Paragraph"/>
     <w:basedOn w:val="Normal"/>
     <w:uiPriority w:val="34"/>
